--- a/考勤系统/微考勤系统数据库设计.docx
+++ b/考勤系统/微考勤系统数据库设计.docx
@@ -1,6 +1,6 @@
 
 <file path=word/document.xml><?xml version="1.0" encoding="utf-8"?>
-<w:document xmlns:wpc="http://schemas.microsoft.com/office/word/2010/wordprocessingCanvas" xmlns:mc="http://schemas.openxmlformats.org/markup-compatibility/2006" xmlns:o="urn:schemas-microsoft-com:office:office" xmlns:r="http://schemas.openxmlformats.org/officeDocument/2006/relationships" xmlns:m="http://schemas.openxmlformats.org/officeDocument/2006/math" xmlns:v="urn:schemas-microsoft-com:vml" xmlns:wp14="http://schemas.microsoft.com/office/word/2010/wordprocessingDrawing" xmlns:wp="http://schemas.openxmlformats.org/drawingml/2006/wordprocessingDrawing" xmlns:w10="urn:schemas-microsoft-com:office:word" xmlns:w="http://schemas.openxmlformats.org/wordprocessingml/2006/main" xmlns:w14="http://schemas.microsoft.com/office/word/2010/wordml" xmlns:w15="http://schemas.microsoft.com/office/word/2012/wordml" xmlns:wpg="http://schemas.microsoft.com/office/word/2010/wordprocessingGroup" xmlns:wpi="http://schemas.microsoft.com/office/word/2010/wordprocessingInk" xmlns:wne="http://schemas.microsoft.com/office/word/2006/wordml" xmlns:wps="http://schemas.microsoft.com/office/word/2010/wordprocessingShape" mc:Ignorable="w14 w15 wp14">
+<w:document xmlns:wpc="http://schemas.microsoft.com/office/word/2010/wordprocessingCanvas" xmlns:mc="http://schemas.openxmlformats.org/markup-compatibility/2006" xmlns:o="urn:schemas-microsoft-com:office:office" xmlns:r="http://schemas.openxmlformats.org/officeDocument/2006/relationships" xmlns:m="http://schemas.openxmlformats.org/officeDocument/2006/math" xmlns:v="urn:schemas-microsoft-com:vml" xmlns:wp14="http://schemas.microsoft.com/office/word/2010/wordprocessingDrawing" xmlns:wp="http://schemas.openxmlformats.org/drawingml/2006/wordprocessingDrawing" xmlns:w10="urn:schemas-microsoft-com:office:word" xmlns:w="http://schemas.openxmlformats.org/wordprocessingml/2006/main" xmlns:w14="http://schemas.microsoft.com/office/word/2010/wordml" xmlns:wpg="http://schemas.microsoft.com/office/word/2010/wordprocessingGroup" xmlns:wpi="http://schemas.microsoft.com/office/word/2010/wordprocessingInk" xmlns:wne="http://schemas.microsoft.com/office/word/2006/wordml" xmlns:wps="http://schemas.microsoft.com/office/word/2010/wordprocessingShape" mc:Ignorable="w14 wp14">
   <w:body>
     <w:p>
       <w:r>
@@ -424,7 +424,21 @@
               <w:rPr>
                 <w:rFonts w:hint="eastAsia"/>
               </w:rPr>
-              <w:t>考勤二维码的信息编码</w:t>
+              <w:t>考勤</w:t>
+            </w:r>
+            <w:proofErr w:type="gramStart"/>
+            <w:r>
+              <w:rPr>
+                <w:rFonts w:hint="eastAsia"/>
+              </w:rPr>
+              <w:t>二维码的</w:t>
+            </w:r>
+            <w:proofErr w:type="gramEnd"/>
+            <w:r>
+              <w:rPr>
+                <w:rFonts w:hint="eastAsia"/>
+              </w:rPr>
+              <w:t>信息编码</w:t>
             </w:r>
           </w:p>
         </w:tc>
@@ -450,8 +464,16 @@
               <w:rPr>
                 <w:rFonts w:hint="eastAsia"/>
               </w:rPr>
-              <w:t>考勤二维码刷新频率</w:t>
-            </w:r>
+              <w:t>考勤</w:t>
+            </w:r>
+            <w:proofErr w:type="gramStart"/>
+            <w:r>
+              <w:rPr>
+                <w:rFonts w:hint="eastAsia"/>
+              </w:rPr>
+              <w:t>二维码刷新频率</w:t>
+            </w:r>
+            <w:proofErr w:type="gramEnd"/>
           </w:p>
         </w:tc>
       </w:tr>
@@ -564,7 +586,21 @@
               <w:rPr>
                 <w:rFonts w:hint="eastAsia"/>
               </w:rPr>
-              <w:t>考勤组织二维码的信息编码</w:t>
+              <w:t>考勤组织</w:t>
+            </w:r>
+            <w:proofErr w:type="gramStart"/>
+            <w:r>
+              <w:rPr>
+                <w:rFonts w:hint="eastAsia"/>
+              </w:rPr>
+              <w:t>二维码的</w:t>
+            </w:r>
+            <w:proofErr w:type="gramEnd"/>
+            <w:r>
+              <w:rPr>
+                <w:rFonts w:hint="eastAsia"/>
+              </w:rPr>
+              <w:t>信息编码</w:t>
             </w:r>
           </w:p>
         </w:tc>
@@ -590,7 +626,21 @@
               <w:rPr>
                 <w:rFonts w:hint="eastAsia"/>
               </w:rPr>
-              <w:t>二维码有效天数</w:t>
+              <w:t>二</w:t>
+            </w:r>
+            <w:proofErr w:type="gramStart"/>
+            <w:r>
+              <w:rPr>
+                <w:rFonts w:hint="eastAsia"/>
+              </w:rPr>
+              <w:t>维码有效</w:t>
+            </w:r>
+            <w:proofErr w:type="gramEnd"/>
+            <w:r>
+              <w:rPr>
+                <w:rFonts w:hint="eastAsia"/>
+              </w:rPr>
+              <w:t>天数</w:t>
             </w:r>
           </w:p>
         </w:tc>
@@ -1963,7 +2013,10 @@
         <w:t>物理模型</w:t>
       </w:r>
     </w:p>
-    <w:p/>
+    <w:p>
+      <w:bookmarkStart w:id="0" w:name="_GoBack"/>
+      <w:bookmarkEnd w:id="0"/>
+    </w:p>
     <w:p>
       <w:pPr>
         <w:pStyle w:val="a6"/>
@@ -1982,9 +2035,11 @@
         </w:rPr>
         <w:t xml:space="preserve"> </w:t>
       </w:r>
+      <w:proofErr w:type="spellStart"/>
       <w:r>
         <w:t>tb_userAccount</w:t>
       </w:r>
+      <w:proofErr w:type="spellEnd"/>
     </w:p>
     <w:tbl>
       <w:tblPr>
@@ -2076,6 +2131,7 @@
             <w:tcW w:w="2130" w:type="dxa"/>
           </w:tcPr>
           <w:p>
+            <w:proofErr w:type="spellStart"/>
             <w:r>
               <w:t>u</w:t>
             </w:r>
@@ -2088,6 +2144,7 @@
             <w:r>
               <w:t>_id</w:t>
             </w:r>
+            <w:proofErr w:type="spellEnd"/>
           </w:p>
         </w:tc>
         <w:tc>
@@ -2095,12 +2152,14 @@
             <w:tcW w:w="2130" w:type="dxa"/>
           </w:tcPr>
           <w:p>
+            <w:proofErr w:type="spellStart"/>
             <w:r>
               <w:rPr>
                 <w:rFonts w:hint="eastAsia"/>
               </w:rPr>
               <w:t>int</w:t>
             </w:r>
+            <w:proofErr w:type="spellEnd"/>
           </w:p>
         </w:tc>
         <w:tc>
@@ -2108,12 +2167,14 @@
             <w:tcW w:w="2131" w:type="dxa"/>
           </w:tcPr>
           <w:p>
+            <w:proofErr w:type="spellStart"/>
             <w:r>
               <w:rPr>
                 <w:rFonts w:hint="eastAsia"/>
               </w:rPr>
               <w:t>pk</w:t>
             </w:r>
+            <w:proofErr w:type="spellEnd"/>
           </w:p>
         </w:tc>
         <w:tc>
@@ -2142,9 +2203,11 @@
             <w:tcW w:w="2130" w:type="dxa"/>
           </w:tcPr>
           <w:p>
+            <w:proofErr w:type="spellStart"/>
             <w:r>
               <w:t>user_email</w:t>
             </w:r>
+            <w:proofErr w:type="spellEnd"/>
           </w:p>
         </w:tc>
         <w:tc>
@@ -2152,6 +2215,7 @@
             <w:tcW w:w="2130" w:type="dxa"/>
           </w:tcPr>
           <w:p>
+            <w:proofErr w:type="spellStart"/>
             <w:r>
               <w:t>v</w:t>
             </w:r>
@@ -2159,7 +2223,14 @@
               <w:rPr>
                 <w:rFonts w:hint="eastAsia"/>
               </w:rPr>
-              <w:t>archar(</w:t>
+              <w:t>archar</w:t>
+            </w:r>
+            <w:proofErr w:type="spellEnd"/>
+            <w:r>
+              <w:rPr>
+                <w:rFonts w:hint="eastAsia"/>
+              </w:rPr>
+              <w:t>(</w:t>
             </w:r>
             <w:r>
               <w:t>50)</w:t>
@@ -2205,9 +2276,11 @@
             <w:tcW w:w="2130" w:type="dxa"/>
           </w:tcPr>
           <w:p>
+            <w:proofErr w:type="spellStart"/>
             <w:r>
               <w:t>user_phone</w:t>
             </w:r>
+            <w:proofErr w:type="spellEnd"/>
           </w:p>
         </w:tc>
         <w:tc>
@@ -2215,6 +2288,7 @@
             <w:tcW w:w="2130" w:type="dxa"/>
           </w:tcPr>
           <w:p>
+            <w:proofErr w:type="spellStart"/>
             <w:r>
               <w:t>v</w:t>
             </w:r>
@@ -2222,7 +2296,14 @@
               <w:rPr>
                 <w:rFonts w:hint="eastAsia"/>
               </w:rPr>
-              <w:t>archar(</w:t>
+              <w:t>archar</w:t>
+            </w:r>
+            <w:proofErr w:type="spellEnd"/>
+            <w:r>
+              <w:rPr>
+                <w:rFonts w:hint="eastAsia"/>
+              </w:rPr>
+              <w:t>(</w:t>
             </w:r>
             <w:r>
               <w:t>50)</w:t>
@@ -2268,9 +2349,11 @@
             <w:tcW w:w="2130" w:type="dxa"/>
           </w:tcPr>
           <w:p>
+            <w:proofErr w:type="spellStart"/>
             <w:r>
               <w:t>user_username</w:t>
             </w:r>
+            <w:proofErr w:type="spellEnd"/>
           </w:p>
         </w:tc>
         <w:tc>
@@ -2278,11 +2361,19 @@
             <w:tcW w:w="2130" w:type="dxa"/>
           </w:tcPr>
           <w:p>
-            <w:r>
-              <w:rPr>
-                <w:rFonts w:hint="eastAsia"/>
-              </w:rPr>
-              <w:t>varchar(</w:t>
+            <w:proofErr w:type="spellStart"/>
+            <w:r>
+              <w:rPr>
+                <w:rFonts w:hint="eastAsia"/>
+              </w:rPr>
+              <w:t>varchar</w:t>
+            </w:r>
+            <w:proofErr w:type="spellEnd"/>
+            <w:r>
+              <w:rPr>
+                <w:rFonts w:hint="eastAsia"/>
+              </w:rPr>
+              <w:t>(</w:t>
             </w:r>
             <w:r>
               <w:t>50</w:t>
@@ -2328,9 +2419,11 @@
             <w:tcW w:w="2130" w:type="dxa"/>
           </w:tcPr>
           <w:p>
+            <w:proofErr w:type="spellStart"/>
             <w:r>
               <w:t>user_password</w:t>
             </w:r>
+            <w:proofErr w:type="spellEnd"/>
           </w:p>
         </w:tc>
         <w:tc>
@@ -2338,6 +2431,7 @@
             <w:tcW w:w="2130" w:type="dxa"/>
           </w:tcPr>
           <w:p>
+            <w:proofErr w:type="spellStart"/>
             <w:r>
               <w:rPr>
                 <w:rFonts w:hint="eastAsia"/>
@@ -2345,7 +2439,11 @@
               <w:t>v</w:t>
             </w:r>
             <w:r>
-              <w:t>archar(50)</w:t>
+              <w:t>archar</w:t>
+            </w:r>
+            <w:proofErr w:type="spellEnd"/>
+            <w:r>
+              <w:t>(50)</w:t>
             </w:r>
           </w:p>
         </w:tc>
@@ -2382,9 +2480,11 @@
             <w:tcW w:w="2130" w:type="dxa"/>
           </w:tcPr>
           <w:p>
+            <w:proofErr w:type="spellStart"/>
             <w:r>
               <w:t>user_role</w:t>
             </w:r>
+            <w:proofErr w:type="spellEnd"/>
           </w:p>
         </w:tc>
         <w:tc>
@@ -2392,12 +2492,14 @@
             <w:tcW w:w="2130" w:type="dxa"/>
           </w:tcPr>
           <w:p>
+            <w:proofErr w:type="spellStart"/>
             <w:r>
               <w:rPr>
                 <w:rFonts w:hint="eastAsia"/>
               </w:rPr>
               <w:t>int</w:t>
             </w:r>
+            <w:proofErr w:type="spellEnd"/>
           </w:p>
         </w:tc>
         <w:tc>
@@ -2405,6 +2507,7 @@
             <w:tcW w:w="2131" w:type="dxa"/>
           </w:tcPr>
           <w:p>
+            <w:proofErr w:type="spellStart"/>
             <w:r>
               <w:rPr>
                 <w:rFonts w:hint="eastAsia"/>
@@ -2414,6 +2517,7 @@
             <w:r>
               <w:t>k</w:t>
             </w:r>
+            <w:proofErr w:type="spellEnd"/>
             <w:r>
               <w:t xml:space="preserve">  not null</w:t>
             </w:r>
@@ -2475,7 +2579,14 @@
         <w:rPr>
           <w:rFonts w:hint="eastAsia"/>
         </w:rPr>
-        <w:t xml:space="preserve"> tb</w:t>
+        <w:t xml:space="preserve"> </w:t>
+      </w:r>
+      <w:proofErr w:type="spellStart"/>
+      <w:r>
+        <w:rPr>
+          <w:rFonts w:hint="eastAsia"/>
+        </w:rPr>
+        <w:t>tb</w:t>
       </w:r>
       <w:r>
         <w:t>_cheAtt</w:t>
@@ -2483,6 +2594,7 @@
       <w:r>
         <w:t>endance</w:t>
       </w:r>
+      <w:proofErr w:type="spellEnd"/>
     </w:p>
     <w:tbl>
       <w:tblPr>
@@ -2491,10 +2603,10 @@
         <w:tblLook w:val="04A0" w:firstRow="1" w:lastRow="0" w:firstColumn="1" w:lastColumn="0" w:noHBand="0" w:noVBand="1"/>
       </w:tblPr>
       <w:tblGrid>
-        <w:gridCol w:w="2312"/>
-        <w:gridCol w:w="2093"/>
-        <w:gridCol w:w="2061"/>
-        <w:gridCol w:w="2056"/>
+        <w:gridCol w:w="2484"/>
+        <w:gridCol w:w="2055"/>
+        <w:gridCol w:w="1987"/>
+        <w:gridCol w:w="1996"/>
       </w:tblGrid>
       <w:tr>
         <w:tc>
@@ -2571,9 +2683,11 @@
             <w:tcW w:w="2130" w:type="dxa"/>
           </w:tcPr>
           <w:p>
+            <w:proofErr w:type="spellStart"/>
             <w:r>
               <w:t>attendance_id</w:t>
             </w:r>
+            <w:proofErr w:type="spellEnd"/>
           </w:p>
         </w:tc>
         <w:tc>
@@ -2581,12 +2695,14 @@
             <w:tcW w:w="2130" w:type="dxa"/>
           </w:tcPr>
           <w:p>
+            <w:proofErr w:type="spellStart"/>
             <w:r>
               <w:rPr>
                 <w:rFonts w:hint="eastAsia"/>
               </w:rPr>
               <w:t>int</w:t>
             </w:r>
+            <w:proofErr w:type="spellEnd"/>
           </w:p>
         </w:tc>
         <w:tc>
@@ -2594,12 +2710,14 @@
             <w:tcW w:w="2131" w:type="dxa"/>
           </w:tcPr>
           <w:p>
+            <w:proofErr w:type="spellStart"/>
             <w:r>
               <w:rPr>
                 <w:rFonts w:hint="eastAsia"/>
               </w:rPr>
               <w:t>pk</w:t>
             </w:r>
+            <w:proofErr w:type="spellEnd"/>
           </w:p>
         </w:tc>
         <w:tc>
@@ -2628,9 +2746,14 @@
             <w:tcW w:w="2130" w:type="dxa"/>
           </w:tcPr>
           <w:p>
-            <w:r>
-              <w:t>attendance _title</w:t>
-            </w:r>
+            <w:proofErr w:type="spellStart"/>
+            <w:r>
+              <w:t>attendance</w:t>
+            </w:r>
+            <w:r>
+              <w:t>_title</w:t>
+            </w:r>
+            <w:proofErr w:type="spellEnd"/>
           </w:p>
         </w:tc>
         <w:tc>
@@ -2638,6 +2761,7 @@
             <w:tcW w:w="2130" w:type="dxa"/>
           </w:tcPr>
           <w:p>
+            <w:proofErr w:type="spellStart"/>
             <w:r>
               <w:rPr>
                 <w:rFonts w:hint="eastAsia"/>
@@ -2645,7 +2769,11 @@
               <w:t>v</w:t>
             </w:r>
             <w:r>
-              <w:t>archar(255)</w:t>
+              <w:t>archar</w:t>
+            </w:r>
+            <w:proofErr w:type="spellEnd"/>
+            <w:r>
+              <w:t>(255)</w:t>
             </w:r>
           </w:p>
         </w:tc>
@@ -2682,9 +2810,11 @@
             <w:tcW w:w="2130" w:type="dxa"/>
           </w:tcPr>
           <w:p>
+            <w:proofErr w:type="spellStart"/>
             <w:r>
               <w:t>attendance_startTime</w:t>
             </w:r>
+            <w:proofErr w:type="spellEnd"/>
           </w:p>
         </w:tc>
         <w:tc>
@@ -2692,15 +2822,14 @@
             <w:tcW w:w="2130" w:type="dxa"/>
           </w:tcPr>
           <w:p>
-            <w:r>
-              <w:rPr>
-                <w:rFonts w:hint="eastAsia"/>
-              </w:rPr>
-              <w:t>d</w:t>
-            </w:r>
-            <w:r>
-              <w:t>ate</w:t>
-            </w:r>
+            <w:proofErr w:type="spellStart"/>
+            <w:r>
+              <w:rPr>
+                <w:rFonts w:hint="eastAsia"/>
+              </w:rPr>
+              <w:t>datetime</w:t>
+            </w:r>
+            <w:proofErr w:type="spellEnd"/>
           </w:p>
         </w:tc>
         <w:tc>
@@ -2739,9 +2868,11 @@
             <w:tcW w:w="2130" w:type="dxa"/>
           </w:tcPr>
           <w:p>
+            <w:proofErr w:type="spellStart"/>
             <w:r>
               <w:t>attendance_endTime</w:t>
             </w:r>
+            <w:proofErr w:type="spellEnd"/>
           </w:p>
         </w:tc>
         <w:tc>
@@ -2749,15 +2880,14 @@
             <w:tcW w:w="2130" w:type="dxa"/>
           </w:tcPr>
           <w:p>
-            <w:r>
-              <w:rPr>
-                <w:rFonts w:hint="eastAsia"/>
-              </w:rPr>
-              <w:t>d</w:t>
-            </w:r>
-            <w:r>
-              <w:t>ate</w:t>
-            </w:r>
+            <w:proofErr w:type="spellStart"/>
+            <w:r>
+              <w:rPr>
+                <w:rFonts w:hint="eastAsia"/>
+              </w:rPr>
+              <w:t>datetime</w:t>
+            </w:r>
+            <w:proofErr w:type="spellEnd"/>
           </w:p>
         </w:tc>
         <w:tc>
@@ -2793,9 +2923,11 @@
             <w:tcW w:w="2130" w:type="dxa"/>
           </w:tcPr>
           <w:p>
+            <w:proofErr w:type="spellStart"/>
             <w:r>
               <w:t>attendance_locale</w:t>
             </w:r>
+            <w:proofErr w:type="spellEnd"/>
           </w:p>
         </w:tc>
         <w:tc>
@@ -2803,6 +2935,7 @@
             <w:tcW w:w="2130" w:type="dxa"/>
           </w:tcPr>
           <w:p>
+            <w:proofErr w:type="spellStart"/>
             <w:r>
               <w:rPr>
                 <w:rFonts w:hint="eastAsia"/>
@@ -2810,7 +2943,11 @@
               <w:t>v</w:t>
             </w:r>
             <w:r>
-              <w:t>archar(255)</w:t>
+              <w:t>archar</w:t>
+            </w:r>
+            <w:proofErr w:type="spellEnd"/>
+            <w:r>
+              <w:t>(255)</w:t>
             </w:r>
           </w:p>
         </w:tc>
@@ -2847,12 +2984,14 @@
             <w:tcW w:w="2130" w:type="dxa"/>
           </w:tcPr>
           <w:p>
+            <w:proofErr w:type="spellStart"/>
             <w:r>
               <w:t>atten</w:t>
             </w:r>
             <w:r>
               <w:t>dance_org</w:t>
             </w:r>
+            <w:proofErr w:type="spellEnd"/>
           </w:p>
         </w:tc>
         <w:tc>
@@ -2860,12 +2999,14 @@
             <w:tcW w:w="2130" w:type="dxa"/>
           </w:tcPr>
           <w:p>
+            <w:proofErr w:type="spellStart"/>
             <w:r>
               <w:rPr>
                 <w:rFonts w:hint="eastAsia"/>
               </w:rPr>
               <w:t>int</w:t>
             </w:r>
+            <w:proofErr w:type="spellEnd"/>
           </w:p>
         </w:tc>
         <w:tc>
@@ -2873,11 +3014,19 @@
             <w:tcW w:w="2131" w:type="dxa"/>
           </w:tcPr>
           <w:p>
-            <w:r>
-              <w:rPr>
-                <w:rFonts w:hint="eastAsia"/>
-              </w:rPr>
-              <w:t>fk not null</w:t>
+            <w:proofErr w:type="spellStart"/>
+            <w:r>
+              <w:rPr>
+                <w:rFonts w:hint="eastAsia"/>
+              </w:rPr>
+              <w:t>fk</w:t>
+            </w:r>
+            <w:proofErr w:type="spellEnd"/>
+            <w:r>
+              <w:rPr>
+                <w:rFonts w:hint="eastAsia"/>
+              </w:rPr>
+              <w:t xml:space="preserve"> not null</w:t>
             </w:r>
           </w:p>
         </w:tc>
@@ -2896,6 +3045,12 @@
               <w:rPr>
                 <w:rFonts w:hint="eastAsia"/>
               </w:rPr>
+              <w:t>，</w:t>
+            </w:r>
+            <w:r>
+              <w:rPr>
+                <w:rFonts w:hint="eastAsia"/>
+              </w:rPr>
               <w:t xml:space="preserve"> </w:t>
             </w:r>
             <w:r>
@@ -2919,9 +3074,11 @@
             <w:tcW w:w="2130" w:type="dxa"/>
           </w:tcPr>
           <w:p>
+            <w:proofErr w:type="spellStart"/>
             <w:r>
               <w:t>attendance_peoNumber</w:t>
             </w:r>
+            <w:proofErr w:type="spellEnd"/>
           </w:p>
         </w:tc>
         <w:tc>
@@ -2929,12 +3086,14 @@
             <w:tcW w:w="2130" w:type="dxa"/>
           </w:tcPr>
           <w:p>
+            <w:proofErr w:type="spellStart"/>
             <w:r>
               <w:rPr>
                 <w:rFonts w:hint="eastAsia"/>
               </w:rPr>
               <w:t>int</w:t>
             </w:r>
+            <w:proofErr w:type="spellEnd"/>
           </w:p>
         </w:tc>
         <w:tc>
@@ -2970,9 +3129,11 @@
             <w:tcW w:w="2130" w:type="dxa"/>
           </w:tcPr>
           <w:p>
+            <w:proofErr w:type="spellStart"/>
             <w:r>
               <w:t>attendance_qrCode</w:t>
             </w:r>
+            <w:proofErr w:type="spellEnd"/>
           </w:p>
         </w:tc>
         <w:tc>
@@ -2980,11 +3141,19 @@
             <w:tcW w:w="2130" w:type="dxa"/>
           </w:tcPr>
           <w:p>
-            <w:r>
-              <w:rPr>
-                <w:rFonts w:hint="eastAsia"/>
-              </w:rPr>
-              <w:t>varchar(</w:t>
+            <w:proofErr w:type="spellStart"/>
+            <w:r>
+              <w:rPr>
+                <w:rFonts w:hint="eastAsia"/>
+              </w:rPr>
+              <w:t>varchar</w:t>
+            </w:r>
+            <w:proofErr w:type="spellEnd"/>
+            <w:r>
+              <w:rPr>
+                <w:rFonts w:hint="eastAsia"/>
+              </w:rPr>
+              <w:t>(</w:t>
             </w:r>
             <w:r>
               <w:t>255</w:t>
@@ -3019,7 +3188,21 @@
               <w:rPr>
                 <w:rFonts w:hint="eastAsia"/>
               </w:rPr>
-              <w:t>考勤二维码的信息编码</w:t>
+              <w:t>考勤</w:t>
+            </w:r>
+            <w:proofErr w:type="gramStart"/>
+            <w:r>
+              <w:rPr>
+                <w:rFonts w:hint="eastAsia"/>
+              </w:rPr>
+              <w:t>二维码的</w:t>
+            </w:r>
+            <w:proofErr w:type="gramEnd"/>
+            <w:r>
+              <w:rPr>
+                <w:rFonts w:hint="eastAsia"/>
+              </w:rPr>
+              <w:t>信息编码</w:t>
             </w:r>
           </w:p>
         </w:tc>
@@ -3030,9 +3213,14 @@
             <w:tcW w:w="2130" w:type="dxa"/>
           </w:tcPr>
           <w:p>
-            <w:r>
-              <w:t>attendance_qrUpdate</w:t>
-            </w:r>
+            <w:proofErr w:type="spellStart"/>
+            <w:r>
+              <w:t>attendance_qrUp</w:t>
+            </w:r>
+            <w:r>
+              <w:t>datetime</w:t>
+            </w:r>
+            <w:proofErr w:type="spellEnd"/>
           </w:p>
         </w:tc>
         <w:tc>
@@ -3040,6 +3228,7 @@
             <w:tcW w:w="2130" w:type="dxa"/>
           </w:tcPr>
           <w:p>
+            <w:proofErr w:type="spellStart"/>
             <w:r>
               <w:rPr>
                 <w:rFonts w:hint="eastAsia"/>
@@ -3047,7 +3236,11 @@
               <w:t>i</w:t>
             </w:r>
             <w:r>
-              <w:t xml:space="preserve">nt </w:t>
+              <w:t>nt</w:t>
+            </w:r>
+            <w:proofErr w:type="spellEnd"/>
+            <w:r>
+              <w:t xml:space="preserve"> </w:t>
             </w:r>
           </w:p>
         </w:tc>
@@ -3073,8 +3266,16 @@
               <w:rPr>
                 <w:rFonts w:hint="eastAsia"/>
               </w:rPr>
-              <w:t>考勤二维码刷新频率</w:t>
-            </w:r>
+              <w:t>考勤</w:t>
+            </w:r>
+            <w:proofErr w:type="gramStart"/>
+            <w:r>
+              <w:rPr>
+                <w:rFonts w:hint="eastAsia"/>
+              </w:rPr>
+              <w:t>二维码刷新频率</w:t>
+            </w:r>
+            <w:proofErr w:type="gramEnd"/>
           </w:p>
         </w:tc>
       </w:tr>
@@ -3093,11 +3294,19 @@
         <w:rPr>
           <w:rFonts w:hint="eastAsia"/>
         </w:rPr>
-        <w:t xml:space="preserve"> tb</w:t>
+        <w:t xml:space="preserve"> </w:t>
+      </w:r>
+      <w:proofErr w:type="spellStart"/>
+      <w:r>
+        <w:rPr>
+          <w:rFonts w:hint="eastAsia"/>
+        </w:rPr>
+        <w:t>tb</w:t>
       </w:r>
       <w:r>
         <w:t>_attOrganization</w:t>
       </w:r>
+      <w:proofErr w:type="spellEnd"/>
     </w:p>
     <w:tbl>
       <w:tblPr>
@@ -3186,12 +3395,14 @@
             <w:tcW w:w="2130" w:type="dxa"/>
           </w:tcPr>
           <w:p>
+            <w:proofErr w:type="spellStart"/>
             <w:r>
               <w:rPr>
                 <w:rFonts w:hint="eastAsia"/>
               </w:rPr>
               <w:t>organization_id</w:t>
             </w:r>
+            <w:proofErr w:type="spellEnd"/>
           </w:p>
         </w:tc>
         <w:tc>
@@ -3199,12 +3410,14 @@
             <w:tcW w:w="2130" w:type="dxa"/>
           </w:tcPr>
           <w:p>
+            <w:proofErr w:type="spellStart"/>
             <w:r>
               <w:rPr>
                 <w:rFonts w:hint="eastAsia"/>
               </w:rPr>
               <w:t>int</w:t>
             </w:r>
+            <w:proofErr w:type="spellEnd"/>
           </w:p>
         </w:tc>
         <w:tc>
@@ -3212,12 +3425,14 @@
             <w:tcW w:w="2131" w:type="dxa"/>
           </w:tcPr>
           <w:p>
+            <w:proofErr w:type="spellStart"/>
             <w:r>
               <w:rPr>
                 <w:rFonts w:hint="eastAsia"/>
               </w:rPr>
               <w:t>pk</w:t>
             </w:r>
+            <w:proofErr w:type="spellEnd"/>
           </w:p>
         </w:tc>
         <w:tc>
@@ -3246,6 +3461,7 @@
             <w:tcW w:w="2130" w:type="dxa"/>
           </w:tcPr>
           <w:p>
+            <w:proofErr w:type="spellStart"/>
             <w:r>
               <w:rPr>
                 <w:rFonts w:hint="eastAsia"/>
@@ -3255,6 +3471,7 @@
             <w:r>
               <w:t>userId</w:t>
             </w:r>
+            <w:proofErr w:type="spellEnd"/>
           </w:p>
         </w:tc>
         <w:tc>
@@ -3262,12 +3479,14 @@
             <w:tcW w:w="2130" w:type="dxa"/>
           </w:tcPr>
           <w:p>
+            <w:proofErr w:type="spellStart"/>
             <w:r>
               <w:rPr>
                 <w:rFonts w:hint="eastAsia"/>
               </w:rPr>
               <w:t>int</w:t>
             </w:r>
+            <w:proofErr w:type="spellEnd"/>
           </w:p>
         </w:tc>
         <w:tc>
@@ -3275,11 +3494,19 @@
             <w:tcW w:w="2131" w:type="dxa"/>
           </w:tcPr>
           <w:p>
-            <w:r>
-              <w:rPr>
-                <w:rFonts w:hint="eastAsia"/>
-              </w:rPr>
-              <w:t>fk not null</w:t>
+            <w:proofErr w:type="spellStart"/>
+            <w:r>
+              <w:rPr>
+                <w:rFonts w:hint="eastAsia"/>
+              </w:rPr>
+              <w:t>fk</w:t>
+            </w:r>
+            <w:proofErr w:type="spellEnd"/>
+            <w:r>
+              <w:rPr>
+                <w:rFonts w:hint="eastAsia"/>
+              </w:rPr>
+              <w:t xml:space="preserve"> not null</w:t>
             </w:r>
           </w:p>
         </w:tc>
@@ -3310,11 +3537,19 @@
               <w:rPr>
                 <w:rFonts w:hint="eastAsia"/>
               </w:rPr>
-              <w:t xml:space="preserve"> user</w:t>
+              <w:t xml:space="preserve"> </w:t>
+            </w:r>
+            <w:proofErr w:type="spellStart"/>
+            <w:r>
+              <w:rPr>
+                <w:rFonts w:hint="eastAsia"/>
+              </w:rPr>
+              <w:t>user</w:t>
             </w:r>
             <w:r>
               <w:t>_id</w:t>
             </w:r>
+            <w:proofErr w:type="spellEnd"/>
           </w:p>
         </w:tc>
       </w:tr>
@@ -3324,6 +3559,7 @@
             <w:tcW w:w="2130" w:type="dxa"/>
           </w:tcPr>
           <w:p>
+            <w:proofErr w:type="spellStart"/>
             <w:r>
               <w:rPr>
                 <w:rFonts w:hint="eastAsia"/>
@@ -3333,6 +3569,7 @@
             <w:r>
               <w:t>_name</w:t>
             </w:r>
+            <w:proofErr w:type="spellEnd"/>
           </w:p>
         </w:tc>
         <w:tc>
@@ -3340,11 +3577,19 @@
             <w:tcW w:w="2130" w:type="dxa"/>
           </w:tcPr>
           <w:p>
-            <w:r>
-              <w:rPr>
-                <w:rFonts w:hint="eastAsia"/>
-              </w:rPr>
-              <w:t>varchar (</w:t>
+            <w:proofErr w:type="spellStart"/>
+            <w:r>
+              <w:rPr>
+                <w:rFonts w:hint="eastAsia"/>
+              </w:rPr>
+              <w:t>varchar</w:t>
+            </w:r>
+            <w:proofErr w:type="spellEnd"/>
+            <w:r>
+              <w:rPr>
+                <w:rFonts w:hint="eastAsia"/>
+              </w:rPr>
+              <w:t xml:space="preserve"> (</w:t>
             </w:r>
             <w:r>
               <w:t>255</w:t>
@@ -3390,12 +3635,14 @@
             <w:tcW w:w="2130" w:type="dxa"/>
           </w:tcPr>
           <w:p>
+            <w:proofErr w:type="spellStart"/>
             <w:r>
               <w:rPr>
                 <w:rFonts w:hint="eastAsia"/>
               </w:rPr>
               <w:t>organization_qrCode</w:t>
             </w:r>
+            <w:proofErr w:type="spellEnd"/>
           </w:p>
         </w:tc>
         <w:tc>
@@ -3403,11 +3650,19 @@
             <w:tcW w:w="2130" w:type="dxa"/>
           </w:tcPr>
           <w:p>
-            <w:r>
-              <w:rPr>
-                <w:rFonts w:hint="eastAsia"/>
-              </w:rPr>
-              <w:t>varchar(</w:t>
+            <w:proofErr w:type="spellStart"/>
+            <w:r>
+              <w:rPr>
+                <w:rFonts w:hint="eastAsia"/>
+              </w:rPr>
+              <w:t>varchar</w:t>
+            </w:r>
+            <w:proofErr w:type="spellEnd"/>
+            <w:r>
+              <w:rPr>
+                <w:rFonts w:hint="eastAsia"/>
+              </w:rPr>
+              <w:t>(</w:t>
             </w:r>
             <w:r>
               <w:t>255</w:t>
@@ -3442,7 +3697,21 @@
               <w:rPr>
                 <w:rFonts w:hint="eastAsia"/>
               </w:rPr>
-              <w:t>考勤组织二维码的信息编码</w:t>
+              <w:t>考勤组织</w:t>
+            </w:r>
+            <w:proofErr w:type="gramStart"/>
+            <w:r>
+              <w:rPr>
+                <w:rFonts w:hint="eastAsia"/>
+              </w:rPr>
+              <w:t>二维码的</w:t>
+            </w:r>
+            <w:proofErr w:type="gramEnd"/>
+            <w:r>
+              <w:rPr>
+                <w:rFonts w:hint="eastAsia"/>
+              </w:rPr>
+              <w:t>信息编码</w:t>
             </w:r>
           </w:p>
         </w:tc>
@@ -3453,6 +3722,7 @@
             <w:tcW w:w="2130" w:type="dxa"/>
           </w:tcPr>
           <w:p>
+            <w:proofErr w:type="spellStart"/>
             <w:r>
               <w:rPr>
                 <w:rFonts w:hint="eastAsia"/>
@@ -3462,6 +3732,7 @@
             <w:r>
               <w:t>qrDays</w:t>
             </w:r>
+            <w:proofErr w:type="spellEnd"/>
           </w:p>
         </w:tc>
         <w:tc>
@@ -3469,11 +3740,19 @@
             <w:tcW w:w="2130" w:type="dxa"/>
           </w:tcPr>
           <w:p>
-            <w:r>
-              <w:rPr>
-                <w:rFonts w:hint="eastAsia"/>
-              </w:rPr>
-              <w:t xml:space="preserve">int </w:t>
+            <w:proofErr w:type="spellStart"/>
+            <w:r>
+              <w:rPr>
+                <w:rFonts w:hint="eastAsia"/>
+              </w:rPr>
+              <w:t>int</w:t>
+            </w:r>
+            <w:proofErr w:type="spellEnd"/>
+            <w:r>
+              <w:rPr>
+                <w:rFonts w:hint="eastAsia"/>
+              </w:rPr>
+              <w:t xml:space="preserve"> </w:t>
             </w:r>
           </w:p>
         </w:tc>
@@ -3499,7 +3778,21 @@
               <w:rPr>
                 <w:rFonts w:hint="eastAsia"/>
               </w:rPr>
-              <w:t>二维码有效天数</w:t>
+              <w:t>二</w:t>
+            </w:r>
+            <w:proofErr w:type="gramStart"/>
+            <w:r>
+              <w:rPr>
+                <w:rFonts w:hint="eastAsia"/>
+              </w:rPr>
+              <w:t>维码有效</w:t>
+            </w:r>
+            <w:proofErr w:type="gramEnd"/>
+            <w:r>
+              <w:rPr>
+                <w:rFonts w:hint="eastAsia"/>
+              </w:rPr>
+              <w:t>天数</w:t>
             </w:r>
           </w:p>
         </w:tc>
@@ -3547,11 +3840,19 @@
         <w:rPr>
           <w:rFonts w:hint="eastAsia"/>
         </w:rPr>
-        <w:t xml:space="preserve"> tb</w:t>
+        <w:t xml:space="preserve"> </w:t>
+      </w:r>
+      <w:proofErr w:type="spellStart"/>
+      <w:r>
+        <w:rPr>
+          <w:rFonts w:hint="eastAsia"/>
+        </w:rPr>
+        <w:t>tb</w:t>
       </w:r>
       <w:r>
         <w:t>_orgMembers</w:t>
       </w:r>
+      <w:proofErr w:type="spellEnd"/>
     </w:p>
     <w:tbl>
       <w:tblPr>
@@ -3560,15 +3861,16 @@
         <w:tblLook w:val="04A0" w:firstRow="1" w:lastRow="0" w:firstColumn="1" w:lastColumn="0" w:noHBand="0" w:noVBand="1"/>
       </w:tblPr>
       <w:tblGrid>
-        <w:gridCol w:w="2130"/>
-        <w:gridCol w:w="2130"/>
-        <w:gridCol w:w="2131"/>
-        <w:gridCol w:w="2131"/>
+        <w:gridCol w:w="1952"/>
+        <w:gridCol w:w="1487"/>
+        <w:gridCol w:w="1561"/>
+        <w:gridCol w:w="1593"/>
+        <w:gridCol w:w="1929"/>
       </w:tblGrid>
       <w:tr>
         <w:tc>
           <w:tcPr>
-            <w:tcW w:w="2130" w:type="dxa"/>
+            <w:tcW w:w="1952" w:type="dxa"/>
           </w:tcPr>
           <w:p>
             <w:r>
@@ -3581,7 +3883,13 @@
         </w:tc>
         <w:tc>
           <w:tcPr>
-            <w:tcW w:w="2130" w:type="dxa"/>
+            <w:tcW w:w="1487" w:type="dxa"/>
+          </w:tcPr>
+          <w:p/>
+        </w:tc>
+        <w:tc>
+          <w:tcPr>
+            <w:tcW w:w="1561" w:type="dxa"/>
           </w:tcPr>
           <w:p>
             <w:r>
@@ -3591,7 +3899,7 @@
         </w:tc>
         <w:tc>
           <w:tcPr>
-            <w:tcW w:w="2131" w:type="dxa"/>
+            <w:tcW w:w="1593" w:type="dxa"/>
           </w:tcPr>
           <w:p>
             <w:r>
@@ -3610,7 +3918,14 @@
               <w:rPr>
                 <w:rFonts w:hint="eastAsia"/>
               </w:rPr>
-              <w:t>是否为空</w:t>
+              <w:t>是否为</w:t>
+            </w:r>
+            <w:r>
+              <w:rPr>
+                <w:rFonts w:hint="eastAsia"/>
+              </w:rPr>
+              <w:lastRenderedPageBreak/>
+              <w:t>空</w:t>
             </w:r>
             <w:r>
               <w:rPr>
@@ -3622,13 +3937,14 @@
         </w:tc>
         <w:tc>
           <w:tcPr>
-            <w:tcW w:w="2131" w:type="dxa"/>
-          </w:tcPr>
-          <w:p>
-            <w:r>
-              <w:rPr>
-                <w:rFonts w:hint="eastAsia"/>
-              </w:rPr>
+            <w:tcW w:w="1929" w:type="dxa"/>
+          </w:tcPr>
+          <w:p>
+            <w:r>
+              <w:rPr>
+                <w:rFonts w:hint="eastAsia"/>
+              </w:rPr>
+              <w:lastRenderedPageBreak/>
               <w:t>描述</w:t>
             </w:r>
           </w:p>
@@ -3637,49 +3953,68 @@
       <w:tr>
         <w:tc>
           <w:tcPr>
-            <w:tcW w:w="2130" w:type="dxa"/>
-          </w:tcPr>
-          <w:p>
-            <w:r>
-              <w:rPr>
-                <w:rFonts w:hint="eastAsia"/>
-              </w:rPr>
+            <w:tcW w:w="1952" w:type="dxa"/>
+          </w:tcPr>
+          <w:p>
+            <w:proofErr w:type="spellStart"/>
+            <w:r>
+              <w:rPr>
+                <w:rFonts w:hint="eastAsia"/>
+              </w:rPr>
+              <w:lastRenderedPageBreak/>
               <w:t>menbers_</w:t>
             </w:r>
             <w:r>
               <w:t>id</w:t>
             </w:r>
-          </w:p>
-        </w:tc>
-        <w:tc>
-          <w:tcPr>
-            <w:tcW w:w="2130" w:type="dxa"/>
-          </w:tcPr>
-          <w:p>
-            <w:r>
-              <w:rPr>
-                <w:rFonts w:hint="eastAsia"/>
-              </w:rPr>
-              <w:t xml:space="preserve">int </w:t>
-            </w:r>
-          </w:p>
-        </w:tc>
-        <w:tc>
-          <w:tcPr>
-            <w:tcW w:w="2131" w:type="dxa"/>
-          </w:tcPr>
-          <w:p>
+            <w:proofErr w:type="spellEnd"/>
+          </w:p>
+        </w:tc>
+        <w:tc>
+          <w:tcPr>
+            <w:tcW w:w="1487" w:type="dxa"/>
+          </w:tcPr>
+          <w:p/>
+        </w:tc>
+        <w:tc>
+          <w:tcPr>
+            <w:tcW w:w="1561" w:type="dxa"/>
+          </w:tcPr>
+          <w:p>
+            <w:proofErr w:type="spellStart"/>
+            <w:r>
+              <w:rPr>
+                <w:rFonts w:hint="eastAsia"/>
+              </w:rPr>
+              <w:t>int</w:t>
+            </w:r>
+            <w:proofErr w:type="spellEnd"/>
+            <w:r>
+              <w:rPr>
+                <w:rFonts w:hint="eastAsia"/>
+              </w:rPr>
+              <w:t xml:space="preserve"> </w:t>
+            </w:r>
+          </w:p>
+        </w:tc>
+        <w:tc>
+          <w:tcPr>
+            <w:tcW w:w="1593" w:type="dxa"/>
+          </w:tcPr>
+          <w:p>
+            <w:proofErr w:type="spellStart"/>
             <w:r>
               <w:rPr>
                 <w:rFonts w:hint="eastAsia"/>
               </w:rPr>
               <w:t>pk</w:t>
             </w:r>
-          </w:p>
-        </w:tc>
-        <w:tc>
-          <w:tcPr>
-            <w:tcW w:w="2131" w:type="dxa"/>
+            <w:proofErr w:type="spellEnd"/>
+          </w:p>
+        </w:tc>
+        <w:tc>
+          <w:tcPr>
+            <w:tcW w:w="1929" w:type="dxa"/>
           </w:tcPr>
           <w:p>
             <w:r>
@@ -3700,47 +4035,70 @@
       <w:tr>
         <w:tc>
           <w:tcPr>
-            <w:tcW w:w="2130" w:type="dxa"/>
-          </w:tcPr>
-          <w:p>
-            <w:r>
-              <w:rPr>
-                <w:rFonts w:hint="eastAsia"/>
-              </w:rPr>
-              <w:lastRenderedPageBreak/>
+            <w:tcW w:w="1952" w:type="dxa"/>
+          </w:tcPr>
+          <w:p>
+            <w:proofErr w:type="spellStart"/>
+            <w:r>
+              <w:rPr>
+                <w:rFonts w:hint="eastAsia"/>
+              </w:rPr>
               <w:t>menbers_userId</w:t>
             </w:r>
-          </w:p>
-        </w:tc>
-        <w:tc>
-          <w:tcPr>
-            <w:tcW w:w="2130" w:type="dxa"/>
-          </w:tcPr>
-          <w:p>
-            <w:r>
-              <w:rPr>
-                <w:rFonts w:hint="eastAsia"/>
-              </w:rPr>
-              <w:t xml:space="preserve">int </w:t>
-            </w:r>
-          </w:p>
-        </w:tc>
-        <w:tc>
-          <w:tcPr>
-            <w:tcW w:w="2131" w:type="dxa"/>
-          </w:tcPr>
-          <w:p>
-            <w:r>
-              <w:rPr>
-                <w:rFonts w:hint="eastAsia"/>
-              </w:rPr>
-              <w:t>fk not null</w:t>
-            </w:r>
-          </w:p>
-        </w:tc>
-        <w:tc>
-          <w:tcPr>
-            <w:tcW w:w="2131" w:type="dxa"/>
+            <w:proofErr w:type="spellEnd"/>
+          </w:p>
+        </w:tc>
+        <w:tc>
+          <w:tcPr>
+            <w:tcW w:w="1487" w:type="dxa"/>
+          </w:tcPr>
+          <w:p/>
+        </w:tc>
+        <w:tc>
+          <w:tcPr>
+            <w:tcW w:w="1561" w:type="dxa"/>
+          </w:tcPr>
+          <w:p>
+            <w:proofErr w:type="spellStart"/>
+            <w:r>
+              <w:rPr>
+                <w:rFonts w:hint="eastAsia"/>
+              </w:rPr>
+              <w:t>int</w:t>
+            </w:r>
+            <w:proofErr w:type="spellEnd"/>
+            <w:r>
+              <w:rPr>
+                <w:rFonts w:hint="eastAsia"/>
+              </w:rPr>
+              <w:t xml:space="preserve"> </w:t>
+            </w:r>
+          </w:p>
+        </w:tc>
+        <w:tc>
+          <w:tcPr>
+            <w:tcW w:w="1593" w:type="dxa"/>
+          </w:tcPr>
+          <w:p>
+            <w:proofErr w:type="spellStart"/>
+            <w:r>
+              <w:rPr>
+                <w:rFonts w:hint="eastAsia"/>
+              </w:rPr>
+              <w:t>fk</w:t>
+            </w:r>
+            <w:proofErr w:type="spellEnd"/>
+            <w:r>
+              <w:rPr>
+                <w:rFonts w:hint="eastAsia"/>
+              </w:rPr>
+              <w:t xml:space="preserve"> not null</w:t>
+            </w:r>
+          </w:p>
+        </w:tc>
+        <w:tc>
+          <w:tcPr>
+            <w:tcW w:w="1929" w:type="dxa"/>
           </w:tcPr>
           <w:p>
             <w:r>
@@ -3761,6 +4119,7 @@
               </w:rPr>
               <w:t>关联用户账号表的</w:t>
             </w:r>
+            <w:proofErr w:type="spellStart"/>
             <w:r>
               <w:rPr>
                 <w:rFonts w:hint="eastAsia"/>
@@ -3770,6 +4129,7 @@
             <w:r>
               <w:t>_id</w:t>
             </w:r>
+            <w:proofErr w:type="spellEnd"/>
             <w:r>
               <w:rPr>
                 <w:rFonts w:hint="eastAsia"/>
@@ -3782,9 +4142,10 @@
       <w:tr>
         <w:tc>
           <w:tcPr>
-            <w:tcW w:w="2130" w:type="dxa"/>
-          </w:tcPr>
-          <w:p>
+            <w:tcW w:w="1952" w:type="dxa"/>
+          </w:tcPr>
+          <w:p>
+            <w:proofErr w:type="spellStart"/>
             <w:r>
               <w:rPr>
                 <w:rFonts w:hint="eastAsia"/>
@@ -3794,37 +4155,60 @@
             <w:r>
               <w:t>orgId</w:t>
             </w:r>
-          </w:p>
-        </w:tc>
-        <w:tc>
-          <w:tcPr>
-            <w:tcW w:w="2130" w:type="dxa"/>
-          </w:tcPr>
-          <w:p>
-            <w:r>
-              <w:rPr>
-                <w:rFonts w:hint="eastAsia"/>
-              </w:rPr>
-              <w:t xml:space="preserve">int </w:t>
-            </w:r>
-          </w:p>
-        </w:tc>
-        <w:tc>
-          <w:tcPr>
-            <w:tcW w:w="2131" w:type="dxa"/>
-          </w:tcPr>
-          <w:p>
-            <w:r>
-              <w:rPr>
-                <w:rFonts w:hint="eastAsia"/>
-              </w:rPr>
-              <w:t>fk not null</w:t>
-            </w:r>
-          </w:p>
-        </w:tc>
-        <w:tc>
-          <w:tcPr>
-            <w:tcW w:w="2131" w:type="dxa"/>
+            <w:proofErr w:type="spellEnd"/>
+          </w:p>
+        </w:tc>
+        <w:tc>
+          <w:tcPr>
+            <w:tcW w:w="1487" w:type="dxa"/>
+          </w:tcPr>
+          <w:p/>
+        </w:tc>
+        <w:tc>
+          <w:tcPr>
+            <w:tcW w:w="1561" w:type="dxa"/>
+          </w:tcPr>
+          <w:p>
+            <w:proofErr w:type="spellStart"/>
+            <w:r>
+              <w:rPr>
+                <w:rFonts w:hint="eastAsia"/>
+              </w:rPr>
+              <w:t>int</w:t>
+            </w:r>
+            <w:proofErr w:type="spellEnd"/>
+            <w:r>
+              <w:rPr>
+                <w:rFonts w:hint="eastAsia"/>
+              </w:rPr>
+              <w:t xml:space="preserve"> </w:t>
+            </w:r>
+          </w:p>
+        </w:tc>
+        <w:tc>
+          <w:tcPr>
+            <w:tcW w:w="1593" w:type="dxa"/>
+          </w:tcPr>
+          <w:p>
+            <w:proofErr w:type="spellStart"/>
+            <w:r>
+              <w:rPr>
+                <w:rFonts w:hint="eastAsia"/>
+              </w:rPr>
+              <w:t>fk</w:t>
+            </w:r>
+            <w:proofErr w:type="spellEnd"/>
+            <w:r>
+              <w:rPr>
+                <w:rFonts w:hint="eastAsia"/>
+              </w:rPr>
+              <w:t xml:space="preserve"> not null</w:t>
+            </w:r>
+          </w:p>
+        </w:tc>
+        <w:tc>
+          <w:tcPr>
+            <w:tcW w:w="1929" w:type="dxa"/>
           </w:tcPr>
           <w:p>
             <w:r>
@@ -3846,8 +4230,16 @@
               <w:rPr>
                 <w:rFonts w:hint="eastAsia"/>
               </w:rPr>
-              <w:t xml:space="preserve"> organization_id</w:t>
-            </w:r>
+              <w:t xml:space="preserve"> </w:t>
+            </w:r>
+            <w:proofErr w:type="spellStart"/>
+            <w:r>
+              <w:rPr>
+                <w:rFonts w:hint="eastAsia"/>
+              </w:rPr>
+              <w:t>organization_id</w:t>
+            </w:r>
+            <w:proofErr w:type="spellEnd"/>
           </w:p>
         </w:tc>
       </w:tr>
@@ -3885,11 +4277,19 @@
         <w:rPr>
           <w:rFonts w:hint="eastAsia"/>
         </w:rPr>
-        <w:t xml:space="preserve"> tb_org</w:t>
+        <w:t xml:space="preserve"> </w:t>
+      </w:r>
+      <w:proofErr w:type="spellStart"/>
+      <w:r>
+        <w:rPr>
+          <w:rFonts w:hint="eastAsia"/>
+        </w:rPr>
+        <w:t>tb_org</w:t>
       </w:r>
       <w:r>
         <w:t>Attendance</w:t>
       </w:r>
+      <w:proofErr w:type="spellEnd"/>
     </w:p>
     <w:tbl>
       <w:tblPr>
@@ -3978,6 +4378,7 @@
             <w:tcW w:w="2130" w:type="dxa"/>
           </w:tcPr>
           <w:p>
+            <w:proofErr w:type="spellStart"/>
             <w:r>
               <w:rPr>
                 <w:rFonts w:hint="eastAsia"/>
@@ -3987,6 +4388,7 @@
             <w:r>
               <w:t>Attentance_id</w:t>
             </w:r>
+            <w:proofErr w:type="spellEnd"/>
           </w:p>
         </w:tc>
         <w:tc>
@@ -3994,12 +4396,14 @@
             <w:tcW w:w="2130" w:type="dxa"/>
           </w:tcPr>
           <w:p>
+            <w:proofErr w:type="spellStart"/>
             <w:r>
               <w:rPr>
                 <w:rFonts w:hint="eastAsia"/>
               </w:rPr>
               <w:t>int</w:t>
             </w:r>
+            <w:proofErr w:type="spellEnd"/>
           </w:p>
         </w:tc>
         <w:tc>
@@ -4007,12 +4411,14 @@
             <w:tcW w:w="2131" w:type="dxa"/>
           </w:tcPr>
           <w:p>
+            <w:proofErr w:type="spellStart"/>
             <w:r>
               <w:rPr>
                 <w:rFonts w:hint="eastAsia"/>
               </w:rPr>
               <w:t>pk</w:t>
             </w:r>
+            <w:proofErr w:type="spellEnd"/>
           </w:p>
         </w:tc>
         <w:tc>
@@ -4041,6 +4447,7 @@
             <w:tcW w:w="2130" w:type="dxa"/>
           </w:tcPr>
           <w:p>
+            <w:proofErr w:type="spellStart"/>
             <w:r>
               <w:rPr>
                 <w:rFonts w:hint="eastAsia"/>
@@ -4050,6 +4457,7 @@
             <w:r>
               <w:t>Attentance_attId</w:t>
             </w:r>
+            <w:proofErr w:type="spellEnd"/>
           </w:p>
         </w:tc>
         <w:tc>
@@ -4057,12 +4465,14 @@
             <w:tcW w:w="2130" w:type="dxa"/>
           </w:tcPr>
           <w:p>
+            <w:proofErr w:type="spellStart"/>
             <w:r>
               <w:rPr>
                 <w:rFonts w:hint="eastAsia"/>
               </w:rPr>
               <w:t>int</w:t>
             </w:r>
+            <w:proofErr w:type="spellEnd"/>
           </w:p>
         </w:tc>
         <w:tc>
@@ -4070,11 +4480,19 @@
             <w:tcW w:w="2131" w:type="dxa"/>
           </w:tcPr>
           <w:p>
-            <w:r>
-              <w:rPr>
-                <w:rFonts w:hint="eastAsia"/>
-              </w:rPr>
-              <w:t>fk not null</w:t>
+            <w:proofErr w:type="spellStart"/>
+            <w:r>
+              <w:rPr>
+                <w:rFonts w:hint="eastAsia"/>
+              </w:rPr>
+              <w:t>fk</w:t>
+            </w:r>
+            <w:proofErr w:type="spellEnd"/>
+            <w:r>
+              <w:rPr>
+                <w:rFonts w:hint="eastAsia"/>
+              </w:rPr>
+              <w:t xml:space="preserve"> not null</w:t>
             </w:r>
           </w:p>
         </w:tc>
@@ -4095,8 +4513,13 @@
             <w:r>
               <w:t>关联考勤表的</w:t>
             </w:r>
-            <w:r>
-              <w:t xml:space="preserve">attendance_id </w:t>
+            <w:proofErr w:type="spellStart"/>
+            <w:r>
+              <w:t>attendance_id</w:t>
+            </w:r>
+            <w:proofErr w:type="spellEnd"/>
+            <w:r>
+              <w:t xml:space="preserve"> </w:t>
             </w:r>
           </w:p>
         </w:tc>
@@ -4107,6 +4530,7 @@
             <w:tcW w:w="2130" w:type="dxa"/>
           </w:tcPr>
           <w:p>
+            <w:proofErr w:type="spellStart"/>
             <w:r>
               <w:rPr>
                 <w:rFonts w:hint="eastAsia"/>
@@ -4116,6 +4540,7 @@
             <w:r>
               <w:t>Attentance_orgId</w:t>
             </w:r>
+            <w:proofErr w:type="spellEnd"/>
           </w:p>
         </w:tc>
         <w:tc>
@@ -4123,11 +4548,19 @@
             <w:tcW w:w="2130" w:type="dxa"/>
           </w:tcPr>
           <w:p>
-            <w:r>
-              <w:rPr>
-                <w:rFonts w:hint="eastAsia"/>
-              </w:rPr>
-              <w:t xml:space="preserve">int </w:t>
+            <w:proofErr w:type="spellStart"/>
+            <w:r>
+              <w:rPr>
+                <w:rFonts w:hint="eastAsia"/>
+              </w:rPr>
+              <w:t>int</w:t>
+            </w:r>
+            <w:proofErr w:type="spellEnd"/>
+            <w:r>
+              <w:rPr>
+                <w:rFonts w:hint="eastAsia"/>
+              </w:rPr>
+              <w:t xml:space="preserve"> </w:t>
             </w:r>
           </w:p>
         </w:tc>
@@ -4136,11 +4569,19 @@
             <w:tcW w:w="2131" w:type="dxa"/>
           </w:tcPr>
           <w:p>
-            <w:r>
-              <w:rPr>
-                <w:rFonts w:hint="eastAsia"/>
-              </w:rPr>
-              <w:t>fk not null</w:t>
+            <w:proofErr w:type="spellStart"/>
+            <w:r>
+              <w:rPr>
+                <w:rFonts w:hint="eastAsia"/>
+              </w:rPr>
+              <w:t>fk</w:t>
+            </w:r>
+            <w:proofErr w:type="spellEnd"/>
+            <w:r>
+              <w:rPr>
+                <w:rFonts w:hint="eastAsia"/>
+              </w:rPr>
+              <w:t xml:space="preserve"> not null</w:t>
             </w:r>
           </w:p>
         </w:tc>
@@ -4171,8 +4612,16 @@
               <w:rPr>
                 <w:rFonts w:hint="eastAsia"/>
               </w:rPr>
-              <w:t xml:space="preserve"> organization_id</w:t>
-            </w:r>
+              <w:t xml:space="preserve"> </w:t>
+            </w:r>
+            <w:proofErr w:type="spellStart"/>
+            <w:r>
+              <w:rPr>
+                <w:rFonts w:hint="eastAsia"/>
+              </w:rPr>
+              <w:t>organization_id</w:t>
+            </w:r>
+            <w:proofErr w:type="spellEnd"/>
           </w:p>
         </w:tc>
       </w:tr>
@@ -4189,11 +4638,19 @@
         <w:rPr>
           <w:rFonts w:hint="eastAsia"/>
         </w:rPr>
-        <w:t xml:space="preserve"> tb</w:t>
+        <w:t xml:space="preserve"> </w:t>
+      </w:r>
+      <w:proofErr w:type="spellStart"/>
+      <w:r>
+        <w:rPr>
+          <w:rFonts w:hint="eastAsia"/>
+        </w:rPr>
+        <w:t>tb</w:t>
       </w:r>
       <w:r>
         <w:t>_attSignInfo</w:t>
       </w:r>
+      <w:proofErr w:type="spellEnd"/>
     </w:p>
     <w:tbl>
       <w:tblPr>
@@ -4282,30 +4739,276 @@
             <w:tcW w:w="2130" w:type="dxa"/>
           </w:tcPr>
           <w:p>
-            <w:pPr>
-              <w:rPr>
-                <w:rFonts w:hint="eastAsia"/>
-              </w:rPr>
-            </w:pPr>
-            <w:r>
-              <w:t>attSignInfo</w:t>
+            <w:proofErr w:type="spellStart"/>
+            <w:r>
+              <w:t>attSignInfo_id</w:t>
+            </w:r>
+            <w:proofErr w:type="spellEnd"/>
+          </w:p>
+        </w:tc>
+        <w:tc>
+          <w:tcPr>
+            <w:tcW w:w="2130" w:type="dxa"/>
+          </w:tcPr>
+          <w:p>
+            <w:proofErr w:type="spellStart"/>
+            <w:r>
+              <w:rPr>
+                <w:rFonts w:hint="eastAsia"/>
+              </w:rPr>
+              <w:t>int</w:t>
+            </w:r>
+            <w:proofErr w:type="spellEnd"/>
+            <w:r>
+              <w:rPr>
+                <w:rFonts w:hint="eastAsia"/>
+              </w:rPr>
+              <w:t xml:space="preserve"> </w:t>
+            </w:r>
+          </w:p>
+        </w:tc>
+        <w:tc>
+          <w:tcPr>
+            <w:tcW w:w="2131" w:type="dxa"/>
+          </w:tcPr>
+          <w:p>
+            <w:proofErr w:type="spellStart"/>
+            <w:r>
+              <w:rPr>
+                <w:rFonts w:hint="eastAsia"/>
+              </w:rPr>
+              <w:t>pk</w:t>
+            </w:r>
+            <w:proofErr w:type="spellEnd"/>
+          </w:p>
+        </w:tc>
+        <w:tc>
+          <w:tcPr>
+            <w:tcW w:w="2131" w:type="dxa"/>
+          </w:tcPr>
+          <w:p>
+            <w:r>
+              <w:rPr>
+                <w:rFonts w:hint="eastAsia"/>
+              </w:rPr>
+              <w:t xml:space="preserve">id </w:t>
+            </w:r>
+            <w:r>
+              <w:rPr>
+                <w:rFonts w:hint="eastAsia"/>
+              </w:rPr>
+              <w:t>自增长</w:t>
+            </w:r>
+          </w:p>
+        </w:tc>
+      </w:tr>
+      <w:tr>
+        <w:tc>
+          <w:tcPr>
+            <w:tcW w:w="2130" w:type="dxa"/>
+          </w:tcPr>
+          <w:p>
+            <w:proofErr w:type="spellStart"/>
+            <w:r>
+              <w:t>attSignInfo_attId</w:t>
+            </w:r>
+            <w:proofErr w:type="spellEnd"/>
+          </w:p>
+        </w:tc>
+        <w:tc>
+          <w:tcPr>
+            <w:tcW w:w="2130" w:type="dxa"/>
+          </w:tcPr>
+          <w:p>
+            <w:proofErr w:type="spellStart"/>
+            <w:r>
+              <w:rPr>
+                <w:rFonts w:hint="eastAsia"/>
+              </w:rPr>
+              <w:t>int</w:t>
+            </w:r>
+            <w:proofErr w:type="spellEnd"/>
+          </w:p>
+        </w:tc>
+        <w:tc>
+          <w:tcPr>
+            <w:tcW w:w="2131" w:type="dxa"/>
+          </w:tcPr>
+          <w:p>
+            <w:proofErr w:type="spellStart"/>
+            <w:r>
+              <w:rPr>
+                <w:rFonts w:hint="eastAsia"/>
+              </w:rPr>
+              <w:t>fk</w:t>
+            </w:r>
+            <w:proofErr w:type="spellEnd"/>
+            <w:r>
+              <w:rPr>
+                <w:rFonts w:hint="eastAsia"/>
+              </w:rPr>
+              <w:t xml:space="preserve"> not null</w:t>
+            </w:r>
+          </w:p>
+        </w:tc>
+        <w:tc>
+          <w:tcPr>
+            <w:tcW w:w="2131" w:type="dxa"/>
+          </w:tcPr>
+          <w:p>
+            <w:r>
+              <w:rPr>
+                <w:rFonts w:hint="eastAsia"/>
+              </w:rPr>
+              <w:t>考勤</w:t>
+            </w:r>
+            <w:r>
+              <w:t xml:space="preserve">ID  </w:t>
+            </w:r>
+            <w:r>
+              <w:t>关联考勤表的</w:t>
+            </w:r>
+            <w:proofErr w:type="spellStart"/>
+            <w:r>
+              <w:t>attendance_id</w:t>
+            </w:r>
+            <w:proofErr w:type="spellEnd"/>
+          </w:p>
+        </w:tc>
+      </w:tr>
+      <w:tr>
+        <w:tc>
+          <w:tcPr>
+            <w:tcW w:w="2130" w:type="dxa"/>
+          </w:tcPr>
+          <w:p>
+            <w:proofErr w:type="spellStart"/>
+            <w:r>
+              <w:t>attSignInfo_</w:t>
+            </w:r>
+            <w:r>
+              <w:t>userId</w:t>
+            </w:r>
+            <w:proofErr w:type="spellEnd"/>
+          </w:p>
+        </w:tc>
+        <w:tc>
+          <w:tcPr>
+            <w:tcW w:w="2130" w:type="dxa"/>
+          </w:tcPr>
+          <w:p>
+            <w:proofErr w:type="spellStart"/>
+            <w:r>
+              <w:rPr>
+                <w:rFonts w:hint="eastAsia"/>
+              </w:rPr>
+              <w:t>int</w:t>
+            </w:r>
+            <w:proofErr w:type="spellEnd"/>
+          </w:p>
+        </w:tc>
+        <w:tc>
+          <w:tcPr>
+            <w:tcW w:w="2131" w:type="dxa"/>
+          </w:tcPr>
+          <w:p>
+            <w:proofErr w:type="spellStart"/>
+            <w:r>
+              <w:rPr>
+                <w:rFonts w:hint="eastAsia"/>
+              </w:rPr>
+              <w:t>fk</w:t>
+            </w:r>
+            <w:proofErr w:type="spellEnd"/>
+            <w:r>
+              <w:rPr>
+                <w:rFonts w:hint="eastAsia"/>
+              </w:rPr>
+              <w:t xml:space="preserve"> not null</w:t>
+            </w:r>
+          </w:p>
+        </w:tc>
+        <w:tc>
+          <w:tcPr>
+            <w:tcW w:w="2131" w:type="dxa"/>
+          </w:tcPr>
+          <w:p>
+            <w:r>
+              <w:rPr>
+                <w:rFonts w:hint="eastAsia"/>
+              </w:rPr>
+              <w:t>用户</w:t>
+            </w:r>
+            <w:r>
+              <w:rPr>
+                <w:rFonts w:hint="eastAsia"/>
+              </w:rPr>
+              <w:t xml:space="preserve">ID </w:t>
+            </w:r>
+            <w:r>
+              <w:rPr>
+                <w:rFonts w:hint="eastAsia"/>
+              </w:rPr>
+              <w:t>关联</w:t>
+            </w:r>
+            <w:r>
+              <w:rPr>
+                <w:rFonts w:hint="eastAsia"/>
+              </w:rPr>
+              <w:t xml:space="preserve"> </w:t>
+            </w:r>
+            <w:r>
+              <w:rPr>
+                <w:rFonts w:hint="eastAsia"/>
+              </w:rPr>
+              <w:t>用户账号表的</w:t>
+            </w:r>
+            <w:r>
+              <w:rPr>
+                <w:rFonts w:hint="eastAsia"/>
+              </w:rPr>
+              <w:t xml:space="preserve"> </w:t>
+            </w:r>
+            <w:proofErr w:type="spellStart"/>
+            <w:r>
+              <w:rPr>
+                <w:rFonts w:hint="eastAsia"/>
+              </w:rPr>
+              <w:t>user</w:t>
             </w:r>
             <w:r>
               <w:t>_id</w:t>
             </w:r>
-          </w:p>
-        </w:tc>
+            <w:proofErr w:type="spellEnd"/>
+          </w:p>
+        </w:tc>
+      </w:tr>
+      <w:tr>
         <w:tc>
           <w:tcPr>
             <w:tcW w:w="2130" w:type="dxa"/>
           </w:tcPr>
           <w:p>
-            <w:r>
-              <w:rPr>
-                <w:rFonts w:hint="eastAsia"/>
-              </w:rPr>
-              <w:t xml:space="preserve">int </w:t>
-            </w:r>
+            <w:proofErr w:type="spellStart"/>
+            <w:r>
+              <w:t>attSignInfo_time</w:t>
+            </w:r>
+            <w:proofErr w:type="spellEnd"/>
+          </w:p>
+        </w:tc>
+        <w:tc>
+          <w:tcPr>
+            <w:tcW w:w="2130" w:type="dxa"/>
+          </w:tcPr>
+          <w:p>
+            <w:proofErr w:type="spellStart"/>
+            <w:r>
+              <w:rPr>
+                <w:rFonts w:hint="eastAsia"/>
+              </w:rPr>
+              <w:t>datetime</w:t>
+            </w:r>
+            <w:proofErr w:type="spellEnd"/>
           </w:p>
         </w:tc>
         <w:tc>
@@ -4313,16 +5016,11 @@
             <w:tcW w:w="2131" w:type="dxa"/>
           </w:tcPr>
           <w:p>
-            <w:pPr>
-              <w:rPr>
-                <w:rFonts w:hint="eastAsia"/>
-              </w:rPr>
-            </w:pPr>
-            <w:r>
-              <w:rPr>
-                <w:rFonts w:hint="eastAsia"/>
-              </w:rPr>
-              <w:t>pk</w:t>
+            <w:r>
+              <w:rPr>
+                <w:rFonts w:hint="eastAsia"/>
+              </w:rPr>
+              <w:t>null</w:t>
             </w:r>
           </w:p>
         </w:tc>
@@ -4331,22 +5029,11 @@
             <w:tcW w:w="2131" w:type="dxa"/>
           </w:tcPr>
           <w:p>
-            <w:pPr>
-              <w:rPr>
-                <w:rFonts w:hint="eastAsia"/>
-              </w:rPr>
-            </w:pPr>
-            <w:r>
-              <w:rPr>
-                <w:rFonts w:hint="eastAsia"/>
-              </w:rPr>
-              <w:t xml:space="preserve">id </w:t>
-            </w:r>
-            <w:r>
-              <w:rPr>
-                <w:rFonts w:hint="eastAsia"/>
-              </w:rPr>
-              <w:t>自增长</w:t>
+            <w:r>
+              <w:rPr>
+                <w:rFonts w:hint="eastAsia"/>
+              </w:rPr>
+              <w:t>签到时间</w:t>
             </w:r>
           </w:p>
         </w:tc>
@@ -4357,17 +5044,11 @@
             <w:tcW w:w="2130" w:type="dxa"/>
           </w:tcPr>
           <w:p>
-            <w:pPr>
-              <w:rPr>
-                <w:rFonts w:hint="eastAsia"/>
-              </w:rPr>
-            </w:pPr>
-            <w:r>
-              <w:t>attSignInfo</w:t>
-            </w:r>
-            <w:r>
-              <w:t>_attId</w:t>
-            </w:r>
+            <w:proofErr w:type="spellStart"/>
+            <w:r>
+              <w:t>attSignInfo_status</w:t>
+            </w:r>
+            <w:proofErr w:type="spellEnd"/>
           </w:p>
         </w:tc>
         <w:tc>
@@ -4375,17 +5056,20 @@
             <w:tcW w:w="2130" w:type="dxa"/>
           </w:tcPr>
           <w:p>
-            <w:pPr>
-              <w:rPr>
-                <w:rFonts w:hint="eastAsia"/>
-              </w:rPr>
-            </w:pPr>
+            <w:proofErr w:type="spellStart"/>
             <w:r>
               <w:rPr>
                 <w:rFonts w:hint="eastAsia"/>
               </w:rPr>
               <w:t>int</w:t>
             </w:r>
+            <w:proofErr w:type="spellEnd"/>
+            <w:r>
+              <w:rPr>
+                <w:rFonts w:hint="eastAsia"/>
+              </w:rPr>
+              <w:t xml:space="preserve"> </w:t>
+            </w:r>
           </w:p>
         </w:tc>
         <w:tc>
@@ -4393,16 +5077,19 @@
             <w:tcW w:w="2131" w:type="dxa"/>
           </w:tcPr>
           <w:p>
-            <w:pPr>
-              <w:rPr>
-                <w:rFonts w:hint="eastAsia"/>
-              </w:rPr>
-            </w:pPr>
-            <w:r>
-              <w:rPr>
-                <w:rFonts w:hint="eastAsia"/>
-              </w:rPr>
-              <w:t>fk not null</w:t>
+            <w:proofErr w:type="spellStart"/>
+            <w:r>
+              <w:rPr>
+                <w:rFonts w:hint="eastAsia"/>
+              </w:rPr>
+              <w:t>fk</w:t>
+            </w:r>
+            <w:proofErr w:type="spellEnd"/>
+            <w:r>
+              <w:rPr>
+                <w:rFonts w:hint="eastAsia"/>
+              </w:rPr>
+              <w:t xml:space="preserve"> not null</w:t>
             </w:r>
           </w:p>
         </w:tc>
@@ -4411,263 +5098,6 @@
             <w:tcW w:w="2131" w:type="dxa"/>
           </w:tcPr>
           <w:p>
-            <w:pPr>
-              <w:rPr>
-                <w:rFonts w:hint="eastAsia"/>
-              </w:rPr>
-            </w:pPr>
-            <w:r>
-              <w:rPr>
-                <w:rFonts w:hint="eastAsia"/>
-              </w:rPr>
-              <w:t>考勤</w:t>
-            </w:r>
-            <w:r>
-              <w:t xml:space="preserve">ID  </w:t>
-            </w:r>
-            <w:r>
-              <w:t>关联考勤表的</w:t>
-            </w:r>
-            <w:r>
-              <w:t>attendance_id</w:t>
-            </w:r>
-          </w:p>
-        </w:tc>
-      </w:tr>
-      <w:tr>
-        <w:tc>
-          <w:tcPr>
-            <w:tcW w:w="2130" w:type="dxa"/>
-          </w:tcPr>
-          <w:p>
-            <w:r>
-              <w:t>attSignInfo</w:t>
-            </w:r>
-            <w:r>
-              <w:t>_</w:t>
-            </w:r>
-            <w:r>
-              <w:t>userId</w:t>
-            </w:r>
-          </w:p>
-        </w:tc>
-        <w:tc>
-          <w:tcPr>
-            <w:tcW w:w="2130" w:type="dxa"/>
-          </w:tcPr>
-          <w:p>
-            <w:pPr>
-              <w:rPr>
-                <w:rFonts w:hint="eastAsia"/>
-              </w:rPr>
-            </w:pPr>
-            <w:r>
-              <w:rPr>
-                <w:rFonts w:hint="eastAsia"/>
-              </w:rPr>
-              <w:t>int</w:t>
-            </w:r>
-          </w:p>
-        </w:tc>
-        <w:tc>
-          <w:tcPr>
-            <w:tcW w:w="2131" w:type="dxa"/>
-          </w:tcPr>
-          <w:p>
-            <w:pPr>
-              <w:rPr>
-                <w:rFonts w:hint="eastAsia"/>
-              </w:rPr>
-            </w:pPr>
-            <w:r>
-              <w:rPr>
-                <w:rFonts w:hint="eastAsia"/>
-              </w:rPr>
-              <w:t>fk not null</w:t>
-            </w:r>
-          </w:p>
-        </w:tc>
-        <w:tc>
-          <w:tcPr>
-            <w:tcW w:w="2131" w:type="dxa"/>
-          </w:tcPr>
-          <w:p>
-            <w:pPr>
-              <w:rPr>
-                <w:rFonts w:hint="eastAsia"/>
-              </w:rPr>
-            </w:pPr>
-            <w:r>
-              <w:rPr>
-                <w:rFonts w:hint="eastAsia"/>
-              </w:rPr>
-              <w:t>用户</w:t>
-            </w:r>
-            <w:r>
-              <w:rPr>
-                <w:rFonts w:hint="eastAsia"/>
-              </w:rPr>
-              <w:t xml:space="preserve">ID </w:t>
-            </w:r>
-            <w:r>
-              <w:rPr>
-                <w:rFonts w:hint="eastAsia"/>
-              </w:rPr>
-              <w:t>关联</w:t>
-            </w:r>
-            <w:r>
-              <w:rPr>
-                <w:rFonts w:hint="eastAsia"/>
-              </w:rPr>
-              <w:t xml:space="preserve"> </w:t>
-            </w:r>
-            <w:r>
-              <w:rPr>
-                <w:rFonts w:hint="eastAsia"/>
-              </w:rPr>
-              <w:t>用户账号表的</w:t>
-            </w:r>
-            <w:r>
-              <w:rPr>
-                <w:rFonts w:hint="eastAsia"/>
-              </w:rPr>
-              <w:t xml:space="preserve"> user</w:t>
-            </w:r>
-            <w:r>
-              <w:t>_id</w:t>
-            </w:r>
-          </w:p>
-        </w:tc>
-      </w:tr>
-      <w:tr>
-        <w:tc>
-          <w:tcPr>
-            <w:tcW w:w="2130" w:type="dxa"/>
-          </w:tcPr>
-          <w:p>
-            <w:r>
-              <w:t>attSignInfo</w:t>
-            </w:r>
-            <w:r>
-              <w:t>_time</w:t>
-            </w:r>
-          </w:p>
-        </w:tc>
-        <w:tc>
-          <w:tcPr>
-            <w:tcW w:w="2130" w:type="dxa"/>
-          </w:tcPr>
-          <w:p>
-            <w:pPr>
-              <w:rPr>
-                <w:rFonts w:hint="eastAsia"/>
-              </w:rPr>
-            </w:pPr>
-            <w:r>
-              <w:rPr>
-                <w:rFonts w:hint="eastAsia"/>
-              </w:rPr>
-              <w:t>date</w:t>
-            </w:r>
-          </w:p>
-        </w:tc>
-        <w:tc>
-          <w:tcPr>
-            <w:tcW w:w="2131" w:type="dxa"/>
-          </w:tcPr>
-          <w:p>
-            <w:pPr>
-              <w:rPr>
-                <w:rFonts w:hint="eastAsia"/>
-              </w:rPr>
-            </w:pPr>
-            <w:r>
-              <w:rPr>
-                <w:rFonts w:hint="eastAsia"/>
-              </w:rPr>
-              <w:t>null</w:t>
-            </w:r>
-          </w:p>
-        </w:tc>
-        <w:tc>
-          <w:tcPr>
-            <w:tcW w:w="2131" w:type="dxa"/>
-          </w:tcPr>
-          <w:p>
-            <w:pPr>
-              <w:rPr>
-                <w:rFonts w:hint="eastAsia"/>
-              </w:rPr>
-            </w:pPr>
-            <w:r>
-              <w:rPr>
-                <w:rFonts w:hint="eastAsia"/>
-              </w:rPr>
-              <w:t>签到时间</w:t>
-            </w:r>
-          </w:p>
-        </w:tc>
-      </w:tr>
-      <w:tr>
-        <w:tc>
-          <w:tcPr>
-            <w:tcW w:w="2130" w:type="dxa"/>
-          </w:tcPr>
-          <w:p>
-            <w:r>
-              <w:t>attSignInfo_</w:t>
-            </w:r>
-            <w:r>
-              <w:t>status</w:t>
-            </w:r>
-          </w:p>
-        </w:tc>
-        <w:tc>
-          <w:tcPr>
-            <w:tcW w:w="2130" w:type="dxa"/>
-          </w:tcPr>
-          <w:p>
-            <w:pPr>
-              <w:rPr>
-                <w:rFonts w:hint="eastAsia"/>
-              </w:rPr>
-            </w:pPr>
-            <w:r>
-              <w:rPr>
-                <w:rFonts w:hint="eastAsia"/>
-              </w:rPr>
-              <w:t xml:space="preserve">int </w:t>
-            </w:r>
-          </w:p>
-        </w:tc>
-        <w:tc>
-          <w:tcPr>
-            <w:tcW w:w="2131" w:type="dxa"/>
-          </w:tcPr>
-          <w:p>
-            <w:pPr>
-              <w:rPr>
-                <w:rFonts w:hint="eastAsia"/>
-              </w:rPr>
-            </w:pPr>
-            <w:r>
-              <w:rPr>
-                <w:rFonts w:hint="eastAsia"/>
-              </w:rPr>
-              <w:t>fk not null</w:t>
-            </w:r>
-          </w:p>
-        </w:tc>
-        <w:tc>
-          <w:tcPr>
-            <w:tcW w:w="2131" w:type="dxa"/>
-          </w:tcPr>
-          <w:p>
-            <w:pPr>
-              <w:rPr>
-                <w:rFonts w:hint="eastAsia"/>
-              </w:rPr>
-            </w:pPr>
             <w:r>
               <w:rPr>
                 <w:rFonts w:hint="eastAsia"/>
@@ -4713,8 +5143,16 @@
         <w:rPr>
           <w:rFonts w:hint="eastAsia"/>
         </w:rPr>
-        <w:t xml:space="preserve"> tb</w:t>
+        <w:t xml:space="preserve"> </w:t>
       </w:r>
+      <w:proofErr w:type="spellStart"/>
+      <w:r>
+        <w:rPr>
+          <w:rFonts w:hint="eastAsia"/>
+        </w:rPr>
+        <w:t>tb</w:t>
+      </w:r>
+      <w:proofErr w:type="spellEnd"/>
       <w:r>
         <w:t>_</w:t>
       </w:r>
@@ -4727,6 +5165,7 @@
         </w:rPr>
         <w:t xml:space="preserve"> </w:t>
       </w:r>
+      <w:proofErr w:type="spellStart"/>
       <w:r>
         <w:rPr>
           <w:rFonts w:hint="eastAsia"/>
@@ -4734,6 +5173,7 @@
         </w:rPr>
         <w:t>dictionaryCategory</w:t>
       </w:r>
+      <w:proofErr w:type="spellEnd"/>
     </w:p>
     <w:tbl>
       <w:tblPr>
@@ -4756,7 +5196,6 @@
           <w:p>
             <w:pPr>
               <w:rPr>
-                <w:rFonts w:hint="eastAsia"/>
                 <w:szCs w:val="21"/>
               </w:rPr>
             </w:pPr>
@@ -4776,7 +5215,6 @@
           <w:p>
             <w:pPr>
               <w:rPr>
-                <w:rFonts w:hint="eastAsia"/>
                 <w:szCs w:val="21"/>
               </w:rPr>
             </w:pPr>
@@ -4796,7 +5234,6 @@
           <w:p>
             <w:pPr>
               <w:rPr>
-                <w:rFonts w:hint="eastAsia"/>
                 <w:szCs w:val="21"/>
               </w:rPr>
             </w:pPr>
@@ -4816,7 +5253,6 @@
           <w:p>
             <w:pPr>
               <w:rPr>
-                <w:rFonts w:hint="eastAsia"/>
                 <w:szCs w:val="21"/>
               </w:rPr>
             </w:pPr>
@@ -4838,10 +5274,10 @@
           <w:p>
             <w:pPr>
               <w:rPr>
-                <w:rFonts w:hint="eastAsia"/>
                 <w:szCs w:val="21"/>
               </w:rPr>
             </w:pPr>
+            <w:proofErr w:type="spellStart"/>
             <w:r>
               <w:rPr>
                 <w:rFonts w:hint="eastAsia"/>
@@ -4862,6 +5298,7 @@
               </w:rPr>
               <w:t>id</w:t>
             </w:r>
+            <w:proofErr w:type="spellEnd"/>
           </w:p>
         </w:tc>
         <w:tc>
@@ -4871,10 +5308,10 @@
           <w:p>
             <w:pPr>
               <w:rPr>
-                <w:rFonts w:hint="eastAsia"/>
                 <w:szCs w:val="21"/>
               </w:rPr>
             </w:pPr>
+            <w:proofErr w:type="spellStart"/>
             <w:r>
               <w:rPr>
                 <w:rFonts w:hint="eastAsia"/>
@@ -4882,6 +5319,7 @@
               </w:rPr>
               <w:t>int</w:t>
             </w:r>
+            <w:proofErr w:type="spellEnd"/>
           </w:p>
         </w:tc>
         <w:tc>
@@ -4891,10 +5329,10 @@
           <w:p>
             <w:pPr>
               <w:rPr>
-                <w:rFonts w:hint="eastAsia"/>
                 <w:szCs w:val="21"/>
               </w:rPr>
             </w:pPr>
+            <w:proofErr w:type="spellStart"/>
             <w:r>
               <w:rPr>
                 <w:rFonts w:hint="eastAsia"/>
@@ -4902,6 +5340,7 @@
               </w:rPr>
               <w:t>pk</w:t>
             </w:r>
+            <w:proofErr w:type="spellEnd"/>
           </w:p>
         </w:tc>
         <w:tc>
@@ -4911,7 +5350,6 @@
           <w:p>
             <w:pPr>
               <w:rPr>
-                <w:rFonts w:hint="eastAsia"/>
                 <w:szCs w:val="21"/>
               </w:rPr>
             </w:pPr>
@@ -4940,11 +5378,12 @@
           <w:p>
             <w:pPr>
               <w:rPr>
-                <w:rFonts w:ascii="宋体" w:hAnsi="宋体" w:cs="宋体" w:hint="eastAsia"/>
+                <w:rFonts w:ascii="宋体" w:hAnsi="宋体" w:cs="宋体"/>
                 <w:kern w:val="0"/>
                 <w:szCs w:val="21"/>
               </w:rPr>
             </w:pPr>
+            <w:proofErr w:type="spellStart"/>
             <w:r>
               <w:rPr>
                 <w:rFonts w:hint="eastAsia"/>
@@ -4971,6 +5410,7 @@
               </w:rPr>
               <w:t>umber</w:t>
             </w:r>
+            <w:proofErr w:type="spellEnd"/>
           </w:p>
         </w:tc>
         <w:tc>
@@ -4980,10 +5420,10 @@
           <w:p>
             <w:pPr>
               <w:rPr>
-                <w:rFonts w:hint="eastAsia"/>
                 <w:szCs w:val="21"/>
               </w:rPr>
             </w:pPr>
+            <w:proofErr w:type="spellStart"/>
             <w:r>
               <w:rPr>
                 <w:rFonts w:hint="eastAsia"/>
@@ -4991,6 +5431,7 @@
               </w:rPr>
               <w:t>int</w:t>
             </w:r>
+            <w:proofErr w:type="spellEnd"/>
           </w:p>
         </w:tc>
         <w:tc>
@@ -5000,7 +5441,6 @@
           <w:p>
             <w:pPr>
               <w:rPr>
-                <w:rFonts w:hint="eastAsia"/>
                 <w:szCs w:val="21"/>
               </w:rPr>
             </w:pPr>
@@ -5026,7 +5466,6 @@
           <w:p>
             <w:pPr>
               <w:rPr>
-                <w:rFonts w:hint="eastAsia"/>
                 <w:szCs w:val="21"/>
               </w:rPr>
             </w:pPr>
@@ -5048,16 +5487,24 @@
           <w:p>
             <w:pPr>
               <w:rPr>
-                <w:rFonts w:hint="eastAsia"/>
                 <w:szCs w:val="21"/>
               </w:rPr>
             </w:pPr>
-            <w:r>
-              <w:rPr>
-                <w:rFonts w:hint="eastAsia"/>
-                <w:szCs w:val="21"/>
-              </w:rPr>
-              <w:t>dictionaryCategory _name</w:t>
+            <w:proofErr w:type="spellStart"/>
+            <w:r>
+              <w:rPr>
+                <w:rFonts w:hint="eastAsia"/>
+                <w:szCs w:val="21"/>
+              </w:rPr>
+              <w:t>dictionaryCategory</w:t>
+            </w:r>
+            <w:proofErr w:type="spellEnd"/>
+            <w:r>
+              <w:rPr>
+                <w:rFonts w:hint="eastAsia"/>
+                <w:szCs w:val="21"/>
+              </w:rPr>
+              <w:t xml:space="preserve"> _name</w:t>
             </w:r>
           </w:p>
         </w:tc>
@@ -5068,10 +5515,10 @@
           <w:p>
             <w:pPr>
               <w:rPr>
-                <w:rFonts w:hint="eastAsia"/>
                 <w:szCs w:val="21"/>
               </w:rPr>
             </w:pPr>
+            <w:proofErr w:type="spellStart"/>
             <w:r>
               <w:rPr>
                 <w:szCs w:val="21"/>
@@ -5083,7 +5530,15 @@
                 <w:rFonts w:hint="eastAsia"/>
                 <w:szCs w:val="21"/>
               </w:rPr>
-              <w:t>archar(50)</w:t>
+              <w:t>archar</w:t>
+            </w:r>
+            <w:proofErr w:type="spellEnd"/>
+            <w:r>
+              <w:rPr>
+                <w:rFonts w:hint="eastAsia"/>
+                <w:szCs w:val="21"/>
+              </w:rPr>
+              <w:t>(50)</w:t>
             </w:r>
           </w:p>
         </w:tc>
@@ -5094,7 +5549,6 @@
           <w:p>
             <w:pPr>
               <w:rPr>
-                <w:rFonts w:hint="eastAsia"/>
                 <w:szCs w:val="21"/>
               </w:rPr>
             </w:pPr>
@@ -5120,7 +5574,6 @@
           <w:p>
             <w:pPr>
               <w:rPr>
-                <w:rFonts w:hint="eastAsia"/>
                 <w:szCs w:val="21"/>
               </w:rPr>
             </w:pPr>
@@ -5145,7 +5598,6 @@
     <w:p>
       <w:pPr>
         <w:rPr>
-          <w:rFonts w:hint="eastAsia"/>
           <w:szCs w:val="21"/>
         </w:rPr>
       </w:pPr>
@@ -5161,22 +5613,24 @@
           <w:rFonts w:hint="eastAsia"/>
           <w:szCs w:val="21"/>
         </w:rPr>
-        <w:t>字典数据</w:t>
+        <w:t>字典数据表</w:t>
       </w:r>
       <w:r>
         <w:rPr>
           <w:rFonts w:hint="eastAsia"/>
           <w:szCs w:val="21"/>
         </w:rPr>
-        <w:t>表</w:t>
+        <w:t>-</w:t>
       </w:r>
+      <w:proofErr w:type="spellStart"/>
       <w:r>
         <w:rPr>
           <w:rFonts w:hint="eastAsia"/>
           <w:szCs w:val="21"/>
         </w:rPr>
-        <w:t>-tb_dictionaryData</w:t>
+        <w:t>tb_dictionaryData</w:t>
       </w:r>
+      <w:proofErr w:type="spellEnd"/>
     </w:p>
     <w:tbl>
       <w:tblPr>
@@ -5199,7 +5653,6 @@
           <w:p>
             <w:pPr>
               <w:rPr>
-                <w:rFonts w:hint="eastAsia"/>
                 <w:szCs w:val="21"/>
               </w:rPr>
             </w:pPr>
@@ -5219,7 +5672,6 @@
           <w:p>
             <w:pPr>
               <w:rPr>
-                <w:rFonts w:hint="eastAsia"/>
                 <w:szCs w:val="21"/>
               </w:rPr>
             </w:pPr>
@@ -5239,7 +5691,6 @@
           <w:p>
             <w:pPr>
               <w:rPr>
-                <w:rFonts w:hint="eastAsia"/>
                 <w:szCs w:val="21"/>
               </w:rPr>
             </w:pPr>
@@ -5259,7 +5710,6 @@
           <w:p>
             <w:pPr>
               <w:rPr>
-                <w:rFonts w:hint="eastAsia"/>
                 <w:szCs w:val="21"/>
               </w:rPr>
             </w:pPr>
@@ -5281,10 +5731,10 @@
           <w:p>
             <w:pPr>
               <w:rPr>
-                <w:rFonts w:hint="eastAsia"/>
                 <w:szCs w:val="21"/>
               </w:rPr>
             </w:pPr>
+            <w:proofErr w:type="spellStart"/>
             <w:r>
               <w:rPr>
                 <w:rFonts w:hint="eastAsia"/>
@@ -5292,6 +5742,7 @@
               </w:rPr>
               <w:t>dictionaryData_id</w:t>
             </w:r>
+            <w:proofErr w:type="spellEnd"/>
           </w:p>
         </w:tc>
         <w:tc>
@@ -5301,10 +5752,10 @@
           <w:p>
             <w:pPr>
               <w:rPr>
-                <w:rFonts w:hint="eastAsia"/>
                 <w:szCs w:val="21"/>
               </w:rPr>
             </w:pPr>
+            <w:proofErr w:type="spellStart"/>
             <w:r>
               <w:rPr>
                 <w:rFonts w:hint="eastAsia"/>
@@ -5312,6 +5763,7 @@
               </w:rPr>
               <w:t>int</w:t>
             </w:r>
+            <w:proofErr w:type="spellEnd"/>
           </w:p>
         </w:tc>
         <w:tc>
@@ -5321,10 +5773,10 @@
           <w:p>
             <w:pPr>
               <w:rPr>
-                <w:rFonts w:hint="eastAsia"/>
                 <w:szCs w:val="21"/>
               </w:rPr>
             </w:pPr>
+            <w:proofErr w:type="spellStart"/>
             <w:r>
               <w:rPr>
                 <w:rFonts w:hint="eastAsia"/>
@@ -5332,6 +5784,7 @@
               </w:rPr>
               <w:t>pk</w:t>
             </w:r>
+            <w:proofErr w:type="spellEnd"/>
           </w:p>
         </w:tc>
         <w:tc>
@@ -5341,7 +5794,6 @@
           <w:p>
             <w:pPr>
               <w:rPr>
-                <w:rFonts w:hint="eastAsia"/>
                 <w:szCs w:val="21"/>
               </w:rPr>
             </w:pPr>
@@ -5370,10 +5822,10 @@
           <w:p>
             <w:pPr>
               <w:rPr>
-                <w:rFonts w:hint="eastAsia"/>
                 <w:szCs w:val="21"/>
               </w:rPr>
             </w:pPr>
+            <w:proofErr w:type="spellStart"/>
             <w:r>
               <w:rPr>
                 <w:rFonts w:hint="eastAsia"/>
@@ -5381,6 +5833,7 @@
               </w:rPr>
               <w:t>dictionaryData_categoryNumber</w:t>
             </w:r>
+            <w:proofErr w:type="spellEnd"/>
           </w:p>
         </w:tc>
         <w:tc>
@@ -5390,10 +5843,10 @@
           <w:p>
             <w:pPr>
               <w:rPr>
-                <w:rFonts w:hint="eastAsia"/>
                 <w:szCs w:val="21"/>
               </w:rPr>
             </w:pPr>
+            <w:proofErr w:type="spellStart"/>
             <w:r>
               <w:rPr>
                 <w:rFonts w:hint="eastAsia"/>
@@ -5401,6 +5854,7 @@
               </w:rPr>
               <w:t>int</w:t>
             </w:r>
+            <w:proofErr w:type="spellEnd"/>
           </w:p>
         </w:tc>
         <w:tc>
@@ -5410,7 +5864,6 @@
           <w:p>
             <w:pPr>
               <w:rPr>
-                <w:rFonts w:hint="eastAsia"/>
                 <w:szCs w:val="21"/>
               </w:rPr>
             </w:pPr>
@@ -5436,7 +5889,6 @@
           <w:p>
             <w:pPr>
               <w:rPr>
-                <w:rFonts w:hint="eastAsia"/>
                 <w:szCs w:val="21"/>
               </w:rPr>
             </w:pPr>
@@ -5458,10 +5910,10 @@
           <w:p>
             <w:pPr>
               <w:rPr>
-                <w:rFonts w:hint="eastAsia"/>
                 <w:szCs w:val="21"/>
               </w:rPr>
             </w:pPr>
+            <w:proofErr w:type="spellStart"/>
             <w:r>
               <w:rPr>
                 <w:rFonts w:hint="eastAsia"/>
@@ -5469,6 +5921,7 @@
               </w:rPr>
               <w:t>dictionaryData_dataNumber</w:t>
             </w:r>
+            <w:proofErr w:type="spellEnd"/>
           </w:p>
         </w:tc>
         <w:tc>
@@ -5478,10 +5931,11 @@
           <w:p>
             <w:pPr>
               <w:rPr>
-                <w:rFonts w:eastAsia="宋体" w:hint="eastAsia"/>
+                <w:rFonts w:eastAsia="宋体"/>
                 <w:szCs w:val="21"/>
               </w:rPr>
             </w:pPr>
+            <w:proofErr w:type="spellStart"/>
             <w:r>
               <w:rPr>
                 <w:rFonts w:hint="eastAsia"/>
@@ -5489,6 +5943,7 @@
               </w:rPr>
               <w:t>int</w:t>
             </w:r>
+            <w:proofErr w:type="spellEnd"/>
           </w:p>
         </w:tc>
         <w:tc>
@@ -5498,7 +5953,6 @@
           <w:p>
             <w:pPr>
               <w:rPr>
-                <w:rFonts w:hint="eastAsia"/>
                 <w:szCs w:val="21"/>
               </w:rPr>
             </w:pPr>
@@ -5524,7 +5978,6 @@
           <w:p>
             <w:pPr>
               <w:rPr>
-                <w:rFonts w:hint="eastAsia"/>
                 <w:szCs w:val="21"/>
               </w:rPr>
             </w:pPr>
@@ -5546,10 +5999,10 @@
           <w:p>
             <w:pPr>
               <w:rPr>
-                <w:rFonts w:hint="eastAsia"/>
                 <w:szCs w:val="21"/>
               </w:rPr>
             </w:pPr>
+            <w:proofErr w:type="spellStart"/>
             <w:r>
               <w:rPr>
                 <w:rFonts w:hint="eastAsia"/>
@@ -5570,6 +6023,7 @@
               </w:rPr>
               <w:t>alue</w:t>
             </w:r>
+            <w:proofErr w:type="spellEnd"/>
           </w:p>
         </w:tc>
         <w:tc>
@@ -5582,6 +6036,7 @@
                 <w:szCs w:val="21"/>
               </w:rPr>
             </w:pPr>
+            <w:proofErr w:type="spellStart"/>
             <w:r>
               <w:rPr>
                 <w:szCs w:val="21"/>
@@ -5593,7 +6048,15 @@
                 <w:rFonts w:hint="eastAsia"/>
                 <w:szCs w:val="21"/>
               </w:rPr>
-              <w:t>archar(50)</w:t>
+              <w:t>archar</w:t>
+            </w:r>
+            <w:proofErr w:type="spellEnd"/>
+            <w:r>
+              <w:rPr>
+                <w:rFonts w:hint="eastAsia"/>
+                <w:szCs w:val="21"/>
+              </w:rPr>
+              <w:t>(50)</w:t>
             </w:r>
           </w:p>
         </w:tc>
@@ -5629,7 +6092,6 @@
           <w:p>
             <w:pPr>
               <w:rPr>
-                <w:rFonts w:hint="eastAsia"/>
                 <w:szCs w:val="21"/>
               </w:rPr>
             </w:pPr>
@@ -5651,15 +6113,16 @@
           <w:p>
             <w:pPr>
               <w:rPr>
-                <w:rFonts w:hint="eastAsia"/>
                 <w:szCs w:val="21"/>
               </w:rPr>
             </w:pPr>
-            <w:r>
-              <w:rPr>
-                <w:rFonts w:hint="eastAsia"/>
-                <w:szCs w:val="21"/>
-              </w:rPr>
+            <w:proofErr w:type="spellStart"/>
+            <w:r>
+              <w:rPr>
+                <w:rFonts w:hint="eastAsia"/>
+                <w:szCs w:val="21"/>
+              </w:rPr>
+              <w:lastRenderedPageBreak/>
               <w:t>dictionaryData</w:t>
             </w:r>
             <w:r>
@@ -5675,6 +6138,7 @@
               </w:rPr>
               <w:t>cribe</w:t>
             </w:r>
+            <w:proofErr w:type="spellEnd"/>
           </w:p>
         </w:tc>
         <w:tc>
@@ -5687,12 +6151,21 @@
                 <w:szCs w:val="21"/>
               </w:rPr>
             </w:pPr>
-            <w:r>
-              <w:rPr>
-                <w:rFonts w:hint="eastAsia"/>
-                <w:szCs w:val="21"/>
-              </w:rPr>
-              <w:t>varchar(</w:t>
+            <w:proofErr w:type="spellStart"/>
+            <w:r>
+              <w:rPr>
+                <w:rFonts w:hint="eastAsia"/>
+                <w:szCs w:val="21"/>
+              </w:rPr>
+              <w:t>varchar</w:t>
+            </w:r>
+            <w:proofErr w:type="spellEnd"/>
+            <w:r>
+              <w:rPr>
+                <w:rFonts w:hint="eastAsia"/>
+                <w:szCs w:val="21"/>
+              </w:rPr>
+              <w:t>(</w:t>
             </w:r>
             <w:r>
               <w:rPr>
@@ -5735,7 +6208,6 @@
           <w:p>
             <w:pPr>
               <w:rPr>
-                <w:rFonts w:hint="eastAsia"/>
                 <w:szCs w:val="21"/>
               </w:rPr>
             </w:pPr>
@@ -5746,19 +6218,11 @@
               </w:rPr>
               <w:t>字典描述</w:t>
             </w:r>
-            <w:bookmarkStart w:id="0" w:name="_GoBack"/>
-            <w:bookmarkEnd w:id="0"/>
           </w:p>
         </w:tc>
       </w:tr>
     </w:tbl>
-    <w:p>
-      <w:pPr>
-        <w:rPr>
-          <w:rFonts w:hint="eastAsia"/>
-        </w:rPr>
-      </w:pPr>
-    </w:p>
+    <w:p/>
     <w:sectPr>
       <w:pgSz w:w="11906" w:h="16838"/>
       <w:pgMar w:top="1440" w:right="1800" w:bottom="1440" w:left="1800" w:header="851" w:footer="992" w:gutter="0"/>
@@ -5770,7 +6234,7 @@
 </file>
 
 <file path=word/endnotes.xml><?xml version="1.0" encoding="utf-8"?>
-<w:endnotes xmlns:wpc="http://schemas.microsoft.com/office/word/2010/wordprocessingCanvas" xmlns:mc="http://schemas.openxmlformats.org/markup-compatibility/2006" xmlns:o="urn:schemas-microsoft-com:office:office" xmlns:r="http://schemas.openxmlformats.org/officeDocument/2006/relationships" xmlns:m="http://schemas.openxmlformats.org/officeDocument/2006/math" xmlns:v="urn:schemas-microsoft-com:vml" xmlns:wp14="http://schemas.microsoft.com/office/word/2010/wordprocessingDrawing" xmlns:wp="http://schemas.openxmlformats.org/drawingml/2006/wordprocessingDrawing" xmlns:w10="urn:schemas-microsoft-com:office:word" xmlns:w="http://schemas.openxmlformats.org/wordprocessingml/2006/main" xmlns:w14="http://schemas.microsoft.com/office/word/2010/wordml" xmlns:w15="http://schemas.microsoft.com/office/word/2012/wordml" xmlns:wpg="http://schemas.microsoft.com/office/word/2010/wordprocessingGroup" xmlns:wpi="http://schemas.microsoft.com/office/word/2010/wordprocessingInk" xmlns:wne="http://schemas.microsoft.com/office/word/2006/wordml" xmlns:wps="http://schemas.microsoft.com/office/word/2010/wordprocessingShape" mc:Ignorable="w14 w15 wp14">
+<w:endnotes xmlns:wpc="http://schemas.microsoft.com/office/word/2010/wordprocessingCanvas" xmlns:mc="http://schemas.openxmlformats.org/markup-compatibility/2006" xmlns:o="urn:schemas-microsoft-com:office:office" xmlns:r="http://schemas.openxmlformats.org/officeDocument/2006/relationships" xmlns:m="http://schemas.openxmlformats.org/officeDocument/2006/math" xmlns:v="urn:schemas-microsoft-com:vml" xmlns:wp14="http://schemas.microsoft.com/office/word/2010/wordprocessingDrawing" xmlns:wp="http://schemas.openxmlformats.org/drawingml/2006/wordprocessingDrawing" xmlns:w10="urn:schemas-microsoft-com:office:word" xmlns:w="http://schemas.openxmlformats.org/wordprocessingml/2006/main" xmlns:w14="http://schemas.microsoft.com/office/word/2010/wordml" xmlns:wpg="http://schemas.microsoft.com/office/word/2010/wordprocessingGroup" xmlns:wpi="http://schemas.microsoft.com/office/word/2010/wordprocessingInk" xmlns:wne="http://schemas.microsoft.com/office/word/2006/wordml" xmlns:wps="http://schemas.microsoft.com/office/word/2010/wordprocessingShape" mc:Ignorable="w14 wp14">
   <w:endnote w:type="separator" w:id="-1">
     <w:p>
       <w:r>
@@ -5789,7 +6253,7 @@
 </file>
 
 <file path=word/footnotes.xml><?xml version="1.0" encoding="utf-8"?>
-<w:footnotes xmlns:wpc="http://schemas.microsoft.com/office/word/2010/wordprocessingCanvas" xmlns:mc="http://schemas.openxmlformats.org/markup-compatibility/2006" xmlns:o="urn:schemas-microsoft-com:office:office" xmlns:r="http://schemas.openxmlformats.org/officeDocument/2006/relationships" xmlns:m="http://schemas.openxmlformats.org/officeDocument/2006/math" xmlns:v="urn:schemas-microsoft-com:vml" xmlns:wp14="http://schemas.microsoft.com/office/word/2010/wordprocessingDrawing" xmlns:wp="http://schemas.openxmlformats.org/drawingml/2006/wordprocessingDrawing" xmlns:w10="urn:schemas-microsoft-com:office:word" xmlns:w="http://schemas.openxmlformats.org/wordprocessingml/2006/main" xmlns:w14="http://schemas.microsoft.com/office/word/2010/wordml" xmlns:w15="http://schemas.microsoft.com/office/word/2012/wordml" xmlns:wpg="http://schemas.microsoft.com/office/word/2010/wordprocessingGroup" xmlns:wpi="http://schemas.microsoft.com/office/word/2010/wordprocessingInk" xmlns:wne="http://schemas.microsoft.com/office/word/2006/wordml" xmlns:wps="http://schemas.microsoft.com/office/word/2010/wordprocessingShape" mc:Ignorable="w14 w15 wp14">
+<w:footnotes xmlns:wpc="http://schemas.microsoft.com/office/word/2010/wordprocessingCanvas" xmlns:mc="http://schemas.openxmlformats.org/markup-compatibility/2006" xmlns:o="urn:schemas-microsoft-com:office:office" xmlns:r="http://schemas.openxmlformats.org/officeDocument/2006/relationships" xmlns:m="http://schemas.openxmlformats.org/officeDocument/2006/math" xmlns:v="urn:schemas-microsoft-com:vml" xmlns:wp14="http://schemas.microsoft.com/office/word/2010/wordprocessingDrawing" xmlns:wp="http://schemas.openxmlformats.org/drawingml/2006/wordprocessingDrawing" xmlns:w10="urn:schemas-microsoft-com:office:word" xmlns:w="http://schemas.openxmlformats.org/wordprocessingml/2006/main" xmlns:w14="http://schemas.microsoft.com/office/word/2010/wordml" xmlns:wpg="http://schemas.microsoft.com/office/word/2010/wordprocessingGroup" xmlns:wpi="http://schemas.microsoft.com/office/word/2010/wordprocessingInk" xmlns:wne="http://schemas.microsoft.com/office/word/2006/wordml" xmlns:wps="http://schemas.microsoft.com/office/word/2010/wordprocessingShape" mc:Ignorable="w14 wp14">
   <w:footnote w:type="separator" w:id="-1">
     <w:p>
       <w:r>
@@ -5808,8 +6272,8 @@
 </file>
 
 <file path=word/numbering.xml><?xml version="1.0" encoding="utf-8"?>
-<w:numbering xmlns:wpc="http://schemas.microsoft.com/office/word/2010/wordprocessingCanvas" xmlns:mc="http://schemas.openxmlformats.org/markup-compatibility/2006" xmlns:o="urn:schemas-microsoft-com:office:office" xmlns:r="http://schemas.openxmlformats.org/officeDocument/2006/relationships" xmlns:m="http://schemas.openxmlformats.org/officeDocument/2006/math" xmlns:v="urn:schemas-microsoft-com:vml" xmlns:wp14="http://schemas.microsoft.com/office/word/2010/wordprocessingDrawing" xmlns:wp="http://schemas.openxmlformats.org/drawingml/2006/wordprocessingDrawing" xmlns:w10="urn:schemas-microsoft-com:office:word" xmlns:w="http://schemas.openxmlformats.org/wordprocessingml/2006/main" xmlns:w14="http://schemas.microsoft.com/office/word/2010/wordml" xmlns:w15="http://schemas.microsoft.com/office/word/2012/wordml" xmlns:wpg="http://schemas.microsoft.com/office/word/2010/wordprocessingGroup" xmlns:wpi="http://schemas.microsoft.com/office/word/2010/wordprocessingInk" xmlns:wne="http://schemas.microsoft.com/office/word/2006/wordml" xmlns:wps="http://schemas.microsoft.com/office/word/2010/wordprocessingShape" mc:Ignorable="w14 w15 wp14">
-  <w:abstractNum w:abstractNumId="0" w15:restartNumberingAfterBreak="0">
+<w:numbering xmlns:wpc="http://schemas.microsoft.com/office/word/2010/wordprocessingCanvas" xmlns:mc="http://schemas.openxmlformats.org/markup-compatibility/2006" xmlns:o="urn:schemas-microsoft-com:office:office" xmlns:r="http://schemas.openxmlformats.org/officeDocument/2006/relationships" xmlns:m="http://schemas.openxmlformats.org/officeDocument/2006/math" xmlns:v="urn:schemas-microsoft-com:vml" xmlns:wp14="http://schemas.microsoft.com/office/word/2010/wordprocessingDrawing" xmlns:wp="http://schemas.openxmlformats.org/drawingml/2006/wordprocessingDrawing" xmlns:w10="urn:schemas-microsoft-com:office:word" xmlns:w="http://schemas.openxmlformats.org/wordprocessingml/2006/main" xmlns:w14="http://schemas.microsoft.com/office/word/2010/wordml" xmlns:wpg="http://schemas.microsoft.com/office/word/2010/wordprocessingGroup" xmlns:wpi="http://schemas.microsoft.com/office/word/2010/wordprocessingInk" xmlns:wne="http://schemas.microsoft.com/office/word/2006/wordml" xmlns:wps="http://schemas.microsoft.com/office/word/2010/wordprocessingShape" mc:Ignorable="w14 wp14">
+  <w:abstractNum w:abstractNumId="0">
     <w:nsid w:val="0A354E0F"/>
     <w:multiLevelType w:val="hybridMultilevel"/>
     <w:tmpl w:val="90AEFA7E"/>
@@ -5905,7 +6369,7 @@
 </file>
 
 <file path=word/styles.xml><?xml version="1.0" encoding="utf-8"?>
-<w:styles xmlns:mc="http://schemas.openxmlformats.org/markup-compatibility/2006" xmlns:r="http://schemas.openxmlformats.org/officeDocument/2006/relationships" xmlns:w="http://schemas.openxmlformats.org/wordprocessingml/2006/main" xmlns:w14="http://schemas.microsoft.com/office/word/2010/wordml" xmlns:w15="http://schemas.microsoft.com/office/word/2012/wordml" mc:Ignorable="w14 w15">
+<w:styles xmlns:mc="http://schemas.openxmlformats.org/markup-compatibility/2006" xmlns:r="http://schemas.openxmlformats.org/officeDocument/2006/relationships" xmlns:w="http://schemas.openxmlformats.org/wordprocessingml/2006/main" xmlns:w14="http://schemas.microsoft.com/office/word/2010/wordml" mc:Ignorable="w14">
   <w:docDefaults>
     <w:rPrDefault>
       <w:rPr>
@@ -5918,378 +6382,144 @@
     </w:rPrDefault>
     <w:pPrDefault/>
   </w:docDefaults>
-  <w:latentStyles w:defLockedState="0" w:defUIPriority="99" w:defSemiHidden="0" w:defUnhideWhenUsed="0" w:defQFormat="0" w:count="371">
-    <w:lsdException w:name="Normal" w:uiPriority="0" w:qFormat="1"/>
-    <w:lsdException w:name="heading 1" w:uiPriority="9" w:qFormat="1"/>
-    <w:lsdException w:name="heading 2" w:semiHidden="1" w:uiPriority="9" w:unhideWhenUsed="1" w:qFormat="1"/>
-    <w:lsdException w:name="heading 3" w:semiHidden="1" w:uiPriority="9" w:unhideWhenUsed="1" w:qFormat="1"/>
-    <w:lsdException w:name="heading 4" w:semiHidden="1" w:uiPriority="9" w:unhideWhenUsed="1" w:qFormat="1"/>
-    <w:lsdException w:name="heading 5" w:semiHidden="1" w:uiPriority="9" w:unhideWhenUsed="1" w:qFormat="1"/>
-    <w:lsdException w:name="heading 6" w:semiHidden="1" w:uiPriority="9" w:unhideWhenUsed="1" w:qFormat="1"/>
-    <w:lsdException w:name="heading 7" w:semiHidden="1" w:uiPriority="9" w:unhideWhenUsed="1" w:qFormat="1"/>
-    <w:lsdException w:name="heading 8" w:semiHidden="1" w:uiPriority="9" w:unhideWhenUsed="1" w:qFormat="1"/>
-    <w:lsdException w:name="heading 9" w:semiHidden="1" w:uiPriority="9" w:unhideWhenUsed="1" w:qFormat="1"/>
-    <w:lsdException w:name="index 1" w:semiHidden="1" w:unhideWhenUsed="1"/>
-    <w:lsdException w:name="index 2" w:semiHidden="1" w:unhideWhenUsed="1"/>
-    <w:lsdException w:name="index 3" w:semiHidden="1" w:unhideWhenUsed="1"/>
-    <w:lsdException w:name="index 4" w:semiHidden="1" w:unhideWhenUsed="1"/>
-    <w:lsdException w:name="index 5" w:semiHidden="1" w:unhideWhenUsed="1"/>
-    <w:lsdException w:name="index 6" w:semiHidden="1" w:unhideWhenUsed="1"/>
-    <w:lsdException w:name="index 7" w:semiHidden="1" w:unhideWhenUsed="1"/>
-    <w:lsdException w:name="index 8" w:semiHidden="1" w:unhideWhenUsed="1"/>
-    <w:lsdException w:name="index 9" w:semiHidden="1" w:unhideWhenUsed="1"/>
-    <w:lsdException w:name="toc 1" w:semiHidden="1" w:uiPriority="39" w:unhideWhenUsed="1"/>
-    <w:lsdException w:name="toc 2" w:semiHidden="1" w:uiPriority="39" w:unhideWhenUsed="1"/>
-    <w:lsdException w:name="toc 3" w:semiHidden="1" w:uiPriority="39" w:unhideWhenUsed="1"/>
-    <w:lsdException w:name="toc 4" w:semiHidden="1" w:uiPriority="39" w:unhideWhenUsed="1"/>
-    <w:lsdException w:name="toc 5" w:semiHidden="1" w:uiPriority="39" w:unhideWhenUsed="1"/>
-    <w:lsdException w:name="toc 6" w:semiHidden="1" w:uiPriority="39" w:unhideWhenUsed="1"/>
-    <w:lsdException w:name="toc 7" w:semiHidden="1" w:uiPriority="39" w:unhideWhenUsed="1"/>
-    <w:lsdException w:name="toc 8" w:semiHidden="1" w:uiPriority="39" w:unhideWhenUsed="1"/>
-    <w:lsdException w:name="toc 9" w:semiHidden="1" w:uiPriority="39" w:unhideWhenUsed="1"/>
-    <w:lsdException w:name="Normal Indent" w:semiHidden="1" w:unhideWhenUsed="1"/>
-    <w:lsdException w:name="footnote text" w:semiHidden="1" w:unhideWhenUsed="1"/>
-    <w:lsdException w:name="annotation text" w:semiHidden="1" w:unhideWhenUsed="1"/>
-    <w:lsdException w:name="header" w:semiHidden="1" w:unhideWhenUsed="1"/>
-    <w:lsdException w:name="footer" w:semiHidden="1" w:unhideWhenUsed="1"/>
-    <w:lsdException w:name="index heading" w:semiHidden="1" w:unhideWhenUsed="1"/>
-    <w:lsdException w:name="caption" w:semiHidden="1" w:uiPriority="35" w:unhideWhenUsed="1" w:qFormat="1"/>
-    <w:lsdException w:name="table of figures" w:semiHidden="1" w:unhideWhenUsed="1"/>
-    <w:lsdException w:name="envelope address" w:semiHidden="1" w:unhideWhenUsed="1"/>
-    <w:lsdException w:name="envelope return" w:semiHidden="1" w:unhideWhenUsed="1"/>
-    <w:lsdException w:name="footnote reference" w:semiHidden="1" w:unhideWhenUsed="1"/>
-    <w:lsdException w:name="annotation reference" w:semiHidden="1" w:unhideWhenUsed="1"/>
-    <w:lsdException w:name="line number" w:semiHidden="1" w:unhideWhenUsed="1"/>
-    <w:lsdException w:name="page number" w:semiHidden="1" w:unhideWhenUsed="1"/>
-    <w:lsdException w:name="endnote reference" w:semiHidden="1" w:unhideWhenUsed="1"/>
-    <w:lsdException w:name="endnote text" w:semiHidden="1" w:unhideWhenUsed="1"/>
-    <w:lsdException w:name="table of authorities" w:semiHidden="1" w:unhideWhenUsed="1"/>
-    <w:lsdException w:name="macro" w:semiHidden="1" w:unhideWhenUsed="1"/>
-    <w:lsdException w:name="toa heading" w:semiHidden="1" w:unhideWhenUsed="1"/>
-    <w:lsdException w:name="List" w:semiHidden="1" w:unhideWhenUsed="1"/>
-    <w:lsdException w:name="List Bullet" w:semiHidden="1" w:unhideWhenUsed="1"/>
-    <w:lsdException w:name="List Number" w:semiHidden="1" w:unhideWhenUsed="1"/>
-    <w:lsdException w:name="List 2" w:semiHidden="1" w:unhideWhenUsed="1"/>
-    <w:lsdException w:name="List 3" w:semiHidden="1" w:unhideWhenUsed="1"/>
-    <w:lsdException w:name="List 4" w:semiHidden="1" w:unhideWhenUsed="1"/>
-    <w:lsdException w:name="List 5" w:semiHidden="1" w:unhideWhenUsed="1"/>
-    <w:lsdException w:name="List Bullet 2" w:semiHidden="1" w:unhideWhenUsed="1"/>
-    <w:lsdException w:name="List Bullet 3" w:semiHidden="1" w:unhideWhenUsed="1"/>
-    <w:lsdException w:name="List Bullet 4" w:semiHidden="1" w:unhideWhenUsed="1"/>
-    <w:lsdException w:name="List Bullet 5" w:semiHidden="1" w:unhideWhenUsed="1"/>
-    <w:lsdException w:name="List Number 2" w:semiHidden="1" w:unhideWhenUsed="1"/>
-    <w:lsdException w:name="List Number 3" w:semiHidden="1" w:unhideWhenUsed="1"/>
-    <w:lsdException w:name="List Number 4" w:semiHidden="1" w:unhideWhenUsed="1"/>
-    <w:lsdException w:name="List Number 5" w:semiHidden="1" w:unhideWhenUsed="1"/>
-    <w:lsdException w:name="Title" w:uiPriority="10" w:qFormat="1"/>
-    <w:lsdException w:name="Closing" w:semiHidden="1" w:unhideWhenUsed="1"/>
-    <w:lsdException w:name="Signature" w:semiHidden="1" w:unhideWhenUsed="1"/>
-    <w:lsdException w:name="Default Paragraph Font" w:semiHidden="1" w:uiPriority="1" w:unhideWhenUsed="1"/>
-    <w:lsdException w:name="Body Text" w:semiHidden="1" w:unhideWhenUsed="1"/>
-    <w:lsdException w:name="Body Text Indent" w:semiHidden="1" w:unhideWhenUsed="1"/>
-    <w:lsdException w:name="List Continue" w:semiHidden="1" w:unhideWhenUsed="1"/>
-    <w:lsdException w:name="List Continue 2" w:semiHidden="1" w:unhideWhenUsed="1"/>
-    <w:lsdException w:name="List Continue 3" w:semiHidden="1" w:unhideWhenUsed="1"/>
-    <w:lsdException w:name="List Continue 4" w:semiHidden="1" w:unhideWhenUsed="1"/>
-    <w:lsdException w:name="List Continue 5" w:semiHidden="1" w:unhideWhenUsed="1"/>
-    <w:lsdException w:name="Message Header" w:semiHidden="1" w:unhideWhenUsed="1"/>
-    <w:lsdException w:name="Subtitle" w:uiPriority="11" w:qFormat="1"/>
-    <w:lsdException w:name="Salutation" w:semiHidden="1" w:unhideWhenUsed="1"/>
-    <w:lsdException w:name="Date" w:semiHidden="1" w:unhideWhenUsed="1"/>
-    <w:lsdException w:name="Body Text First Indent" w:semiHidden="1" w:unhideWhenUsed="1"/>
-    <w:lsdException w:name="Body Text First Indent 2" w:semiHidden="1" w:unhideWhenUsed="1"/>
-    <w:lsdException w:name="Note Heading" w:semiHidden="1" w:unhideWhenUsed="1"/>
-    <w:lsdException w:name="Body Text 2" w:semiHidden="1" w:unhideWhenUsed="1"/>
-    <w:lsdException w:name="Body Text 3" w:semiHidden="1" w:unhideWhenUsed="1"/>
-    <w:lsdException w:name="Body Text Indent 2" w:semiHidden="1" w:unhideWhenUsed="1"/>
-    <w:lsdException w:name="Body Text Indent 3" w:semiHidden="1" w:unhideWhenUsed="1"/>
-    <w:lsdException w:name="Block Text" w:semiHidden="1" w:unhideWhenUsed="1"/>
-    <w:lsdException w:name="Hyperlink" w:semiHidden="1" w:unhideWhenUsed="1"/>
-    <w:lsdException w:name="FollowedHyperlink" w:semiHidden="1" w:unhideWhenUsed="1"/>
-    <w:lsdException w:name="Strong" w:uiPriority="22" w:qFormat="1"/>
-    <w:lsdException w:name="Emphasis" w:uiPriority="20" w:qFormat="1"/>
-    <w:lsdException w:name="Document Map" w:semiHidden="1" w:unhideWhenUsed="1"/>
-    <w:lsdException w:name="Plain Text" w:semiHidden="1" w:unhideWhenUsed="1"/>
-    <w:lsdException w:name="E-mail Signature" w:semiHidden="1" w:unhideWhenUsed="1"/>
-    <w:lsdException w:name="HTML Top of Form" w:semiHidden="1" w:unhideWhenUsed="1"/>
-    <w:lsdException w:name="HTML Bottom of Form" w:semiHidden="1" w:unhideWhenUsed="1"/>
-    <w:lsdException w:name="Normal (Web)" w:semiHidden="1" w:unhideWhenUsed="1"/>
-    <w:lsdException w:name="HTML Acronym" w:semiHidden="1" w:unhideWhenUsed="1"/>
-    <w:lsdException w:name="HTML Address" w:semiHidden="1" w:unhideWhenUsed="1"/>
-    <w:lsdException w:name="HTML Cite" w:semiHidden="1" w:unhideWhenUsed="1"/>
-    <w:lsdException w:name="HTML Code" w:semiHidden="1" w:unhideWhenUsed="1"/>
-    <w:lsdException w:name="HTML Definition" w:semiHidden="1" w:unhideWhenUsed="1"/>
-    <w:lsdException w:name="HTML Keyboard" w:semiHidden="1" w:unhideWhenUsed="1"/>
-    <w:lsdException w:name="HTML Preformatted" w:semiHidden="1" w:unhideWhenUsed="1"/>
-    <w:lsdException w:name="HTML Sample" w:semiHidden="1" w:unhideWhenUsed="1"/>
-    <w:lsdException w:name="HTML Typewriter" w:semiHidden="1" w:unhideWhenUsed="1"/>
-    <w:lsdException w:name="HTML Variable" w:semiHidden="1" w:unhideWhenUsed="1"/>
-    <w:lsdException w:name="Normal Table" w:semiHidden="1" w:unhideWhenUsed="1"/>
-    <w:lsdException w:name="annotation subject" w:semiHidden="1" w:unhideWhenUsed="1"/>
-    <w:lsdException w:name="No List" w:semiHidden="1" w:unhideWhenUsed="1"/>
-    <w:lsdException w:name="Outline List 1" w:semiHidden="1" w:unhideWhenUsed="1"/>
-    <w:lsdException w:name="Outline List 2" w:semiHidden="1" w:unhideWhenUsed="1"/>
-    <w:lsdException w:name="Outline List 3" w:semiHidden="1" w:unhideWhenUsed="1"/>
-    <w:lsdException w:name="Table Simple 1" w:semiHidden="1" w:unhideWhenUsed="1"/>
-    <w:lsdException w:name="Table Simple 2" w:semiHidden="1" w:unhideWhenUsed="1"/>
-    <w:lsdException w:name="Table Simple 3" w:semiHidden="1" w:unhideWhenUsed="1"/>
-    <w:lsdException w:name="Table Classic 1" w:semiHidden="1" w:unhideWhenUsed="1"/>
-    <w:lsdException w:name="Table Classic 2" w:semiHidden="1" w:unhideWhenUsed="1"/>
-    <w:lsdException w:name="Table Classic 3" w:semiHidden="1" w:unhideWhenUsed="1"/>
-    <w:lsdException w:name="Table Classic 4" w:semiHidden="1" w:unhideWhenUsed="1"/>
-    <w:lsdException w:name="Table Colorful 1" w:semiHidden="1" w:unhideWhenUsed="1"/>
-    <w:lsdException w:name="Table Colorful 2" w:semiHidden="1" w:unhideWhenUsed="1"/>
-    <w:lsdException w:name="Table Colorful 3" w:semiHidden="1" w:unhideWhenUsed="1"/>
-    <w:lsdException w:name="Table Columns 1" w:semiHidden="1" w:unhideWhenUsed="1"/>
-    <w:lsdException w:name="Table Columns 2" w:semiHidden="1" w:unhideWhenUsed="1"/>
-    <w:lsdException w:name="Table Columns 3" w:semiHidden="1" w:unhideWhenUsed="1"/>
-    <w:lsdException w:name="Table Columns 4" w:semiHidden="1" w:unhideWhenUsed="1"/>
-    <w:lsdException w:name="Table Columns 5" w:semiHidden="1" w:unhideWhenUsed="1"/>
-    <w:lsdException w:name="Table Grid 1" w:semiHidden="1" w:unhideWhenUsed="1"/>
-    <w:lsdException w:name="Table Grid 2" w:semiHidden="1" w:unhideWhenUsed="1"/>
-    <w:lsdException w:name="Table Grid 3" w:semiHidden="1" w:unhideWhenUsed="1"/>
-    <w:lsdException w:name="Table Grid 4" w:semiHidden="1" w:unhideWhenUsed="1"/>
-    <w:lsdException w:name="Table Grid 5" w:semiHidden="1" w:unhideWhenUsed="1"/>
-    <w:lsdException w:name="Table Grid 6" w:semiHidden="1" w:unhideWhenUsed="1"/>
-    <w:lsdException w:name="Table Grid 7" w:semiHidden="1" w:unhideWhenUsed="1"/>
-    <w:lsdException w:name="Table Grid 8" w:semiHidden="1" w:unhideWhenUsed="1"/>
-    <w:lsdException w:name="Table List 1" w:semiHidden="1" w:unhideWhenUsed="1"/>
-    <w:lsdException w:name="Table List 2" w:semiHidden="1" w:unhideWhenUsed="1"/>
-    <w:lsdException w:name="Table List 3" w:semiHidden="1" w:unhideWhenUsed="1"/>
-    <w:lsdException w:name="Table List 4" w:semiHidden="1" w:unhideWhenUsed="1"/>
-    <w:lsdException w:name="Table List 5" w:semiHidden="1" w:unhideWhenUsed="1"/>
-    <w:lsdException w:name="Table List 6" w:semiHidden="1" w:unhideWhenUsed="1"/>
-    <w:lsdException w:name="Table List 7" w:semiHidden="1" w:unhideWhenUsed="1"/>
-    <w:lsdException w:name="Table List 8" w:semiHidden="1" w:unhideWhenUsed="1"/>
-    <w:lsdException w:name="Table 3D effects 1" w:semiHidden="1" w:unhideWhenUsed="1"/>
-    <w:lsdException w:name="Table 3D effects 2" w:semiHidden="1" w:unhideWhenUsed="1"/>
-    <w:lsdException w:name="Table 3D effects 3" w:semiHidden="1" w:unhideWhenUsed="1"/>
-    <w:lsdException w:name="Table Contemporary" w:semiHidden="1" w:unhideWhenUsed="1"/>
-    <w:lsdException w:name="Table Elegant" w:semiHidden="1" w:unhideWhenUsed="1"/>
-    <w:lsdException w:name="Table Professional" w:semiHidden="1" w:unhideWhenUsed="1"/>
-    <w:lsdException w:name="Table Subtle 1" w:semiHidden="1" w:unhideWhenUsed="1"/>
-    <w:lsdException w:name="Table Subtle 2" w:semiHidden="1" w:unhideWhenUsed="1"/>
-    <w:lsdException w:name="Table Web 1" w:semiHidden="1" w:unhideWhenUsed="1"/>
-    <w:lsdException w:name="Table Web 2" w:semiHidden="1" w:unhideWhenUsed="1"/>
-    <w:lsdException w:name="Table Web 3" w:semiHidden="1" w:unhideWhenUsed="1"/>
-    <w:lsdException w:name="Balloon Text" w:semiHidden="1" w:unhideWhenUsed="1"/>
-    <w:lsdException w:name="Table Grid" w:uiPriority="0"/>
-    <w:lsdException w:name="Table Theme" w:semiHidden="1" w:unhideWhenUsed="1"/>
-    <w:lsdException w:name="Placeholder Text" w:semiHidden="1"/>
-    <w:lsdException w:name="No Spacing" w:uiPriority="1" w:qFormat="1"/>
-    <w:lsdException w:name="Light Shading" w:uiPriority="60"/>
-    <w:lsdException w:name="Light List" w:uiPriority="61"/>
-    <w:lsdException w:name="Light Grid" w:uiPriority="62"/>
-    <w:lsdException w:name="Medium Shading 1" w:uiPriority="63"/>
-    <w:lsdException w:name="Medium Shading 2" w:uiPriority="64"/>
-    <w:lsdException w:name="Medium List 1" w:uiPriority="65"/>
-    <w:lsdException w:name="Medium List 2" w:uiPriority="66"/>
-    <w:lsdException w:name="Medium Grid 1" w:uiPriority="67"/>
-    <w:lsdException w:name="Medium Grid 2" w:uiPriority="68"/>
-    <w:lsdException w:name="Medium Grid 3" w:uiPriority="69"/>
-    <w:lsdException w:name="Dark List" w:uiPriority="70"/>
-    <w:lsdException w:name="Colorful Shading" w:uiPriority="71"/>
-    <w:lsdException w:name="Colorful List" w:uiPriority="72"/>
-    <w:lsdException w:name="Colorful Grid" w:uiPriority="73"/>
-    <w:lsdException w:name="Light Shading Accent 1" w:uiPriority="60"/>
-    <w:lsdException w:name="Light List Accent 1" w:uiPriority="61"/>
-    <w:lsdException w:name="Light Grid Accent 1" w:uiPriority="62"/>
-    <w:lsdException w:name="Medium Shading 1 Accent 1" w:uiPriority="63"/>
-    <w:lsdException w:name="Medium Shading 2 Accent 1" w:uiPriority="64"/>
-    <w:lsdException w:name="Medium List 1 Accent 1" w:uiPriority="65"/>
-    <w:lsdException w:name="Revision" w:semiHidden="1"/>
-    <w:lsdException w:name="List Paragraph" w:uiPriority="34" w:qFormat="1"/>
-    <w:lsdException w:name="Quote" w:uiPriority="29" w:qFormat="1"/>
-    <w:lsdException w:name="Intense Quote" w:uiPriority="30" w:qFormat="1"/>
-    <w:lsdException w:name="Medium List 2 Accent 1" w:uiPriority="66"/>
-    <w:lsdException w:name="Medium Grid 1 Accent 1" w:uiPriority="67"/>
-    <w:lsdException w:name="Medium Grid 2 Accent 1" w:uiPriority="68"/>
-    <w:lsdException w:name="Medium Grid 3 Accent 1" w:uiPriority="69"/>
-    <w:lsdException w:name="Dark List Accent 1" w:uiPriority="70"/>
-    <w:lsdException w:name="Colorful Shading Accent 1" w:uiPriority="71"/>
-    <w:lsdException w:name="Colorful List Accent 1" w:uiPriority="72"/>
-    <w:lsdException w:name="Colorful Grid Accent 1" w:uiPriority="73"/>
-    <w:lsdException w:name="Light Shading Accent 2" w:uiPriority="60"/>
-    <w:lsdException w:name="Light List Accent 2" w:uiPriority="61"/>
-    <w:lsdException w:name="Light Grid Accent 2" w:uiPriority="62"/>
-    <w:lsdException w:name="Medium Shading 1 Accent 2" w:uiPriority="63"/>
-    <w:lsdException w:name="Medium Shading 2 Accent 2" w:uiPriority="64"/>
-    <w:lsdException w:name="Medium List 1 Accent 2" w:uiPriority="65"/>
-    <w:lsdException w:name="Medium List 2 Accent 2" w:uiPriority="66"/>
-    <w:lsdException w:name="Medium Grid 1 Accent 2" w:uiPriority="67"/>
-    <w:lsdException w:name="Medium Grid 2 Accent 2" w:uiPriority="68"/>
-    <w:lsdException w:name="Medium Grid 3 Accent 2" w:uiPriority="69"/>
-    <w:lsdException w:name="Dark List Accent 2" w:uiPriority="70"/>
-    <w:lsdException w:name="Colorful Shading Accent 2" w:uiPriority="71"/>
-    <w:lsdException w:name="Colorful List Accent 2" w:uiPriority="72"/>
-    <w:lsdException w:name="Colorful Grid Accent 2" w:uiPriority="73"/>
-    <w:lsdException w:name="Light Shading Accent 3" w:uiPriority="60"/>
-    <w:lsdException w:name="Light List Accent 3" w:uiPriority="61"/>
-    <w:lsdException w:name="Light Grid Accent 3" w:uiPriority="62"/>
-    <w:lsdException w:name="Medium Shading 1 Accent 3" w:uiPriority="63"/>
-    <w:lsdException w:name="Medium Shading 2 Accent 3" w:uiPriority="64"/>
-    <w:lsdException w:name="Medium List 1 Accent 3" w:uiPriority="65"/>
-    <w:lsdException w:name="Medium List 2 Accent 3" w:uiPriority="66"/>
-    <w:lsdException w:name="Medium Grid 1 Accent 3" w:uiPriority="67"/>
-    <w:lsdException w:name="Medium Grid 2 Accent 3" w:uiPriority="68"/>
-    <w:lsdException w:name="Medium Grid 3 Accent 3" w:uiPriority="69"/>
-    <w:lsdException w:name="Dark List Accent 3" w:uiPriority="70"/>
-    <w:lsdException w:name="Colorful Shading Accent 3" w:uiPriority="71"/>
-    <w:lsdException w:name="Colorful List Accent 3" w:uiPriority="72"/>
-    <w:lsdException w:name="Colorful Grid Accent 3" w:uiPriority="73"/>
-    <w:lsdException w:name="Light Shading Accent 4" w:uiPriority="60"/>
-    <w:lsdException w:name="Light List Accent 4" w:uiPriority="61"/>
-    <w:lsdException w:name="Light Grid Accent 4" w:uiPriority="62"/>
-    <w:lsdException w:name="Medium Shading 1 Accent 4" w:uiPriority="63"/>
-    <w:lsdException w:name="Medium Shading 2 Accent 4" w:uiPriority="64"/>
-    <w:lsdException w:name="Medium List 1 Accent 4" w:uiPriority="65"/>
-    <w:lsdException w:name="Medium List 2 Accent 4" w:uiPriority="66"/>
-    <w:lsdException w:name="Medium Grid 1 Accent 4" w:uiPriority="67"/>
-    <w:lsdException w:name="Medium Grid 2 Accent 4" w:uiPriority="68"/>
-    <w:lsdException w:name="Medium Grid 3 Accent 4" w:uiPriority="69"/>
-    <w:lsdException w:name="Dark List Accent 4" w:uiPriority="70"/>
-    <w:lsdException w:name="Colorful Shading Accent 4" w:uiPriority="71"/>
-    <w:lsdException w:name="Colorful List Accent 4" w:uiPriority="72"/>
-    <w:lsdException w:name="Colorful Grid Accent 4" w:uiPriority="73"/>
-    <w:lsdException w:name="Light Shading Accent 5" w:uiPriority="60"/>
-    <w:lsdException w:name="Light List Accent 5" w:uiPriority="61"/>
-    <w:lsdException w:name="Light Grid Accent 5" w:uiPriority="62"/>
-    <w:lsdException w:name="Medium Shading 1 Accent 5" w:uiPriority="63"/>
-    <w:lsdException w:name="Medium Shading 2 Accent 5" w:uiPriority="64"/>
-    <w:lsdException w:name="Medium List 1 Accent 5" w:uiPriority="65"/>
-    <w:lsdException w:name="Medium List 2 Accent 5" w:uiPriority="66"/>
-    <w:lsdException w:name="Medium Grid 1 Accent 5" w:uiPriority="67"/>
-    <w:lsdException w:name="Medium Grid 2 Accent 5" w:uiPriority="68"/>
-    <w:lsdException w:name="Medium Grid 3 Accent 5" w:uiPriority="69"/>
-    <w:lsdException w:name="Dark List Accent 5" w:uiPriority="70"/>
-    <w:lsdException w:name="Colorful Shading Accent 5" w:uiPriority="71"/>
-    <w:lsdException w:name="Colorful List Accent 5" w:uiPriority="72"/>
-    <w:lsdException w:name="Colorful Grid Accent 5" w:uiPriority="73"/>
-    <w:lsdException w:name="Light Shading Accent 6" w:uiPriority="60"/>
-    <w:lsdException w:name="Light List Accent 6" w:uiPriority="61"/>
-    <w:lsdException w:name="Light Grid Accent 6" w:uiPriority="62"/>
-    <w:lsdException w:name="Medium Shading 1 Accent 6" w:uiPriority="63"/>
-    <w:lsdException w:name="Medium Shading 2 Accent 6" w:uiPriority="64"/>
-    <w:lsdException w:name="Medium List 1 Accent 6" w:uiPriority="65"/>
-    <w:lsdException w:name="Medium List 2 Accent 6" w:uiPriority="66"/>
-    <w:lsdException w:name="Medium Grid 1 Accent 6" w:uiPriority="67"/>
-    <w:lsdException w:name="Medium Grid 2 Accent 6" w:uiPriority="68"/>
-    <w:lsdException w:name="Medium Grid 3 Accent 6" w:uiPriority="69"/>
-    <w:lsdException w:name="Dark List Accent 6" w:uiPriority="70"/>
-    <w:lsdException w:name="Colorful Shading Accent 6" w:uiPriority="71"/>
-    <w:lsdException w:name="Colorful List Accent 6" w:uiPriority="72"/>
-    <w:lsdException w:name="Colorful Grid Accent 6" w:uiPriority="73"/>
-    <w:lsdException w:name="Subtle Emphasis" w:uiPriority="19" w:qFormat="1"/>
-    <w:lsdException w:name="Intense Emphasis" w:uiPriority="21" w:qFormat="1"/>
-    <w:lsdException w:name="Subtle Reference" w:uiPriority="31" w:qFormat="1"/>
-    <w:lsdException w:name="Intense Reference" w:uiPriority="32" w:qFormat="1"/>
-    <w:lsdException w:name="Book Title" w:uiPriority="33" w:qFormat="1"/>
-    <w:lsdException w:name="Bibliography" w:semiHidden="1" w:uiPriority="37" w:unhideWhenUsed="1"/>
-    <w:lsdException w:name="TOC Heading" w:semiHidden="1" w:uiPriority="39" w:unhideWhenUsed="1" w:qFormat="1"/>
-    <w:lsdException w:name="Plain Table 1" w:uiPriority="41"/>
-    <w:lsdException w:name="Plain Table 2" w:uiPriority="42"/>
-    <w:lsdException w:name="Plain Table 3" w:uiPriority="43"/>
-    <w:lsdException w:name="Plain Table 4" w:uiPriority="44"/>
-    <w:lsdException w:name="Plain Table 5" w:uiPriority="45"/>
-    <w:lsdException w:name="Grid Table Light" w:uiPriority="40"/>
-    <w:lsdException w:name="Grid Table 1 Light" w:uiPriority="46"/>
-    <w:lsdException w:name="Grid Table 2" w:uiPriority="47"/>
-    <w:lsdException w:name="Grid Table 3" w:uiPriority="48"/>
-    <w:lsdException w:name="Grid Table 4" w:uiPriority="49"/>
-    <w:lsdException w:name="Grid Table 5 Dark" w:uiPriority="50"/>
-    <w:lsdException w:name="Grid Table 6 Colorful" w:uiPriority="51"/>
-    <w:lsdException w:name="Grid Table 7 Colorful" w:uiPriority="52"/>
-    <w:lsdException w:name="Grid Table 1 Light Accent 1" w:uiPriority="46"/>
-    <w:lsdException w:name="Grid Table 2 Accent 1" w:uiPriority="47"/>
-    <w:lsdException w:name="Grid Table 3 Accent 1" w:uiPriority="48"/>
-    <w:lsdException w:name="Grid Table 4 Accent 1" w:uiPriority="49"/>
-    <w:lsdException w:name="Grid Table 5 Dark Accent 1" w:uiPriority="50"/>
-    <w:lsdException w:name="Grid Table 6 Colorful Accent 1" w:uiPriority="51"/>
-    <w:lsdException w:name="Grid Table 7 Colorful Accent 1" w:uiPriority="52"/>
-    <w:lsdException w:name="Grid Table 1 Light Accent 2" w:uiPriority="46"/>
-    <w:lsdException w:name="Grid Table 2 Accent 2" w:uiPriority="47"/>
-    <w:lsdException w:name="Grid Table 3 Accent 2" w:uiPriority="48"/>
-    <w:lsdException w:name="Grid Table 4 Accent 2" w:uiPriority="49"/>
-    <w:lsdException w:name="Grid Table 5 Dark Accent 2" w:uiPriority="50"/>
-    <w:lsdException w:name="Grid Table 6 Colorful Accent 2" w:uiPriority="51"/>
-    <w:lsdException w:name="Grid Table 7 Colorful Accent 2" w:uiPriority="52"/>
-    <w:lsdException w:name="Grid Table 1 Light Accent 3" w:uiPriority="46"/>
-    <w:lsdException w:name="Grid Table 2 Accent 3" w:uiPriority="47"/>
-    <w:lsdException w:name="Grid Table 3 Accent 3" w:uiPriority="48"/>
-    <w:lsdException w:name="Grid Table 4 Accent 3" w:uiPriority="49"/>
-    <w:lsdException w:name="Grid Table 5 Dark Accent 3" w:uiPriority="50"/>
-    <w:lsdException w:name="Grid Table 6 Colorful Accent 3" w:uiPriority="51"/>
-    <w:lsdException w:name="Grid Table 7 Colorful Accent 3" w:uiPriority="52"/>
-    <w:lsdException w:name="Grid Table 1 Light Accent 4" w:uiPriority="46"/>
-    <w:lsdException w:name="Grid Table 2 Accent 4" w:uiPriority="47"/>
-    <w:lsdException w:name="Grid Table 3 Accent 4" w:uiPriority="48"/>
-    <w:lsdException w:name="Grid Table 4 Accent 4" w:uiPriority="49"/>
-    <w:lsdException w:name="Grid Table 5 Dark Accent 4" w:uiPriority="50"/>
-    <w:lsdException w:name="Grid Table 6 Colorful Accent 4" w:uiPriority="51"/>
-    <w:lsdException w:name="Grid Table 7 Colorful Accent 4" w:uiPriority="52"/>
-    <w:lsdException w:name="Grid Table 1 Light Accent 5" w:uiPriority="46"/>
-    <w:lsdException w:name="Grid Table 2 Accent 5" w:uiPriority="47"/>
-    <w:lsdException w:name="Grid Table 3 Accent 5" w:uiPriority="48"/>
-    <w:lsdException w:name="Grid Table 4 Accent 5" w:uiPriority="49"/>
-    <w:lsdException w:name="Grid Table 5 Dark Accent 5" w:uiPriority="50"/>
-    <w:lsdException w:name="Grid Table 6 Colorful Accent 5" w:uiPriority="51"/>
-    <w:lsdException w:name="Grid Table 7 Colorful Accent 5" w:uiPriority="52"/>
-    <w:lsdException w:name="Grid Table 1 Light Accent 6" w:uiPriority="46"/>
-    <w:lsdException w:name="Grid Table 2 Accent 6" w:uiPriority="47"/>
-    <w:lsdException w:name="Grid Table 3 Accent 6" w:uiPriority="48"/>
-    <w:lsdException w:name="Grid Table 4 Accent 6" w:uiPriority="49"/>
-    <w:lsdException w:name="Grid Table 5 Dark Accent 6" w:uiPriority="50"/>
-    <w:lsdException w:name="Grid Table 6 Colorful Accent 6" w:uiPriority="51"/>
-    <w:lsdException w:name="Grid Table 7 Colorful Accent 6" w:uiPriority="52"/>
-    <w:lsdException w:name="List Table 1 Light" w:uiPriority="46"/>
-    <w:lsdException w:name="List Table 2" w:uiPriority="47"/>
-    <w:lsdException w:name="List Table 3" w:uiPriority="48"/>
-    <w:lsdException w:name="List Table 4" w:uiPriority="49"/>
-    <w:lsdException w:name="List Table 5 Dark" w:uiPriority="50"/>
-    <w:lsdException w:name="List Table 6 Colorful" w:uiPriority="51"/>
-    <w:lsdException w:name="List Table 7 Colorful" w:uiPriority="52"/>
-    <w:lsdException w:name="List Table 1 Light Accent 1" w:uiPriority="46"/>
-    <w:lsdException w:name="List Table 2 Accent 1" w:uiPriority="47"/>
-    <w:lsdException w:name="List Table 3 Accent 1" w:uiPriority="48"/>
-    <w:lsdException w:name="List Table 4 Accent 1" w:uiPriority="49"/>
-    <w:lsdException w:name="List Table 5 Dark Accent 1" w:uiPriority="50"/>
-    <w:lsdException w:name="List Table 6 Colorful Accent 1" w:uiPriority="51"/>
-    <w:lsdException w:name="List Table 7 Colorful Accent 1" w:uiPriority="52"/>
-    <w:lsdException w:name="List Table 1 Light Accent 2" w:uiPriority="46"/>
-    <w:lsdException w:name="List Table 2 Accent 2" w:uiPriority="47"/>
-    <w:lsdException w:name="List Table 3 Accent 2" w:uiPriority="48"/>
-    <w:lsdException w:name="List Table 4 Accent 2" w:uiPriority="49"/>
-    <w:lsdException w:name="List Table 5 Dark Accent 2" w:uiPriority="50"/>
-    <w:lsdException w:name="List Table 6 Colorful Accent 2" w:uiPriority="51"/>
-    <w:lsdException w:name="List Table 7 Colorful Accent 2" w:uiPriority="52"/>
-    <w:lsdException w:name="List Table 1 Light Accent 3" w:uiPriority="46"/>
-    <w:lsdException w:name="List Table 2 Accent 3" w:uiPriority="47"/>
-    <w:lsdException w:name="List Table 3 Accent 3" w:uiPriority="48"/>
-    <w:lsdException w:name="List Table 4 Accent 3" w:uiPriority="49"/>
-    <w:lsdException w:name="List Table 5 Dark Accent 3" w:uiPriority="50"/>
-    <w:lsdException w:name="List Table 6 Colorful Accent 3" w:uiPriority="51"/>
-    <w:lsdException w:name="List Table 7 Colorful Accent 3" w:uiPriority="52"/>
-    <w:lsdException w:name="List Table 1 Light Accent 4" w:uiPriority="46"/>
-    <w:lsdException w:name="List Table 2 Accent 4" w:uiPriority="47"/>
-    <w:lsdException w:name="List Table 3 Accent 4" w:uiPriority="48"/>
-    <w:lsdException w:name="List Table 4 Accent 4" w:uiPriority="49"/>
-    <w:lsdException w:name="List Table 5 Dark Accent 4" w:uiPriority="50"/>
-    <w:lsdException w:name="List Table 6 Colorful Accent 4" w:uiPriority="51"/>
-    <w:lsdException w:name="List Table 7 Colorful Accent 4" w:uiPriority="52"/>
-    <w:lsdException w:name="List Table 1 Light Accent 5" w:uiPriority="46"/>
-    <w:lsdException w:name="List Table 2 Accent 5" w:uiPriority="47"/>
-    <w:lsdException w:name="List Table 3 Accent 5" w:uiPriority="48"/>
-    <w:lsdException w:name="List Table 4 Accent 5" w:uiPriority="49"/>
-    <w:lsdException w:name="List Table 5 Dark Accent 5" w:uiPriority="50"/>
-    <w:lsdException w:name="List Table 6 Colorful Accent 5" w:uiPriority="51"/>
-    <w:lsdException w:name="List Table 7 Colorful Accent 5" w:uiPriority="52"/>
-    <w:lsdException w:name="List Table 1 Light Accent 6" w:uiPriority="46"/>
-    <w:lsdException w:name="List Table 2 Accent 6" w:uiPriority="47"/>
-    <w:lsdException w:name="List Table 3 Accent 6" w:uiPriority="48"/>
-    <w:lsdException w:name="List Table 4 Accent 6" w:uiPriority="49"/>
-    <w:lsdException w:name="List Table 5 Dark Accent 6" w:uiPriority="50"/>
-    <w:lsdException w:name="List Table 6 Colorful Accent 6" w:uiPriority="51"/>
-    <w:lsdException w:name="List Table 7 Colorful Accent 6" w:uiPriority="52"/>
+  <w:latentStyles w:defLockedState="0" w:defUIPriority="99" w:defSemiHidden="1" w:defUnhideWhenUsed="1" w:defQFormat="0" w:count="267">
+    <w:lsdException w:name="Normal" w:semiHidden="0" w:uiPriority="0" w:unhideWhenUsed="0" w:qFormat="1"/>
+    <w:lsdException w:name="heading 1" w:semiHidden="0" w:uiPriority="9" w:unhideWhenUsed="0" w:qFormat="1"/>
+    <w:lsdException w:name="heading 2" w:uiPriority="9" w:qFormat="1"/>
+    <w:lsdException w:name="heading 3" w:uiPriority="9" w:qFormat="1"/>
+    <w:lsdException w:name="heading 4" w:uiPriority="9" w:qFormat="1"/>
+    <w:lsdException w:name="heading 5" w:uiPriority="9" w:qFormat="1"/>
+    <w:lsdException w:name="heading 6" w:uiPriority="9" w:qFormat="1"/>
+    <w:lsdException w:name="heading 7" w:uiPriority="9" w:qFormat="1"/>
+    <w:lsdException w:name="heading 8" w:uiPriority="9" w:qFormat="1"/>
+    <w:lsdException w:name="heading 9" w:uiPriority="9" w:qFormat="1"/>
+    <w:lsdException w:name="toc 1" w:uiPriority="39"/>
+    <w:lsdException w:name="toc 2" w:uiPriority="39"/>
+    <w:lsdException w:name="toc 3" w:uiPriority="39"/>
+    <w:lsdException w:name="toc 4" w:uiPriority="39"/>
+    <w:lsdException w:name="toc 5" w:uiPriority="39"/>
+    <w:lsdException w:name="toc 6" w:uiPriority="39"/>
+    <w:lsdException w:name="toc 7" w:uiPriority="39"/>
+    <w:lsdException w:name="toc 8" w:uiPriority="39"/>
+    <w:lsdException w:name="toc 9" w:uiPriority="39"/>
+    <w:lsdException w:name="caption" w:uiPriority="35" w:qFormat="1"/>
+    <w:lsdException w:name="Title" w:semiHidden="0" w:uiPriority="10" w:unhideWhenUsed="0" w:qFormat="1"/>
+    <w:lsdException w:name="Default Paragraph Font" w:uiPriority="1"/>
+    <w:lsdException w:name="Subtitle" w:semiHidden="0" w:uiPriority="11" w:unhideWhenUsed="0" w:qFormat="1"/>
+    <w:lsdException w:name="Strong" w:semiHidden="0" w:uiPriority="22" w:unhideWhenUsed="0" w:qFormat="1"/>
+    <w:lsdException w:name="Emphasis" w:semiHidden="0" w:uiPriority="20" w:unhideWhenUsed="0" w:qFormat="1"/>
+    <w:lsdException w:name="Table Grid" w:semiHidden="0" w:uiPriority="0" w:unhideWhenUsed="0"/>
+    <w:lsdException w:name="Placeholder Text" w:unhideWhenUsed="0"/>
+    <w:lsdException w:name="No Spacing" w:semiHidden="0" w:uiPriority="1" w:unhideWhenUsed="0" w:qFormat="1"/>
+    <w:lsdException w:name="Light Shading" w:semiHidden="0" w:uiPriority="60" w:unhideWhenUsed="0"/>
+    <w:lsdException w:name="Light List" w:semiHidden="0" w:uiPriority="61" w:unhideWhenUsed="0"/>
+    <w:lsdException w:name="Light Grid" w:semiHidden="0" w:uiPriority="62" w:unhideWhenUsed="0"/>
+    <w:lsdException w:name="Medium Shading 1" w:semiHidden="0" w:uiPriority="63" w:unhideWhenUsed="0"/>
+    <w:lsdException w:name="Medium Shading 2" w:semiHidden="0" w:uiPriority="64" w:unhideWhenUsed="0"/>
+    <w:lsdException w:name="Medium List 1" w:semiHidden="0" w:uiPriority="65" w:unhideWhenUsed="0"/>
+    <w:lsdException w:name="Medium List 2" w:semiHidden="0" w:uiPriority="66" w:unhideWhenUsed="0"/>
+    <w:lsdException w:name="Medium Grid 1" w:semiHidden="0" w:uiPriority="67" w:unhideWhenUsed="0"/>
+    <w:lsdException w:name="Medium Grid 2" w:semiHidden="0" w:uiPriority="68" w:unhideWhenUsed="0"/>
+    <w:lsdException w:name="Medium Grid 3" w:semiHidden="0" w:uiPriority="69" w:unhideWhenUsed="0"/>
+    <w:lsdException w:name="Dark List" w:semiHidden="0" w:uiPriority="70" w:unhideWhenUsed="0"/>
+    <w:lsdException w:name="Colorful Shading" w:semiHidden="0" w:uiPriority="71" w:unhideWhenUsed="0"/>
+    <w:lsdException w:name="Colorful List" w:semiHidden="0" w:uiPriority="72" w:unhideWhenUsed="0"/>
+    <w:lsdException w:name="Colorful Grid" w:semiHidden="0" w:uiPriority="73" w:unhideWhenUsed="0"/>
+    <w:lsdException w:name="Light Shading Accent 1" w:semiHidden="0" w:uiPriority="60" w:unhideWhenUsed="0"/>
+    <w:lsdException w:name="Light List Accent 1" w:semiHidden="0" w:uiPriority="61" w:unhideWhenUsed="0"/>
+    <w:lsdException w:name="Light Grid Accent 1" w:semiHidden="0" w:uiPriority="62" w:unhideWhenUsed="0"/>
+    <w:lsdException w:name="Medium Shading 1 Accent 1" w:semiHidden="0" w:uiPriority="63" w:unhideWhenUsed="0"/>
+    <w:lsdException w:name="Medium Shading 2 Accent 1" w:semiHidden="0" w:uiPriority="64" w:unhideWhenUsed="0"/>
+    <w:lsdException w:name="Medium List 1 Accent 1" w:semiHidden="0" w:uiPriority="65" w:unhideWhenUsed="0"/>
+    <w:lsdException w:name="Revision" w:unhideWhenUsed="0"/>
+    <w:lsdException w:name="List Paragraph" w:semiHidden="0" w:uiPriority="34" w:unhideWhenUsed="0" w:qFormat="1"/>
+    <w:lsdException w:name="Quote" w:semiHidden="0" w:uiPriority="29" w:unhideWhenUsed="0" w:qFormat="1"/>
+    <w:lsdException w:name="Intense Quote" w:semiHidden="0" w:uiPriority="30" w:unhideWhenUsed="0" w:qFormat="1"/>
+    <w:lsdException w:name="Medium List 2 Accent 1" w:semiHidden="0" w:uiPriority="66" w:unhideWhenUsed="0"/>
+    <w:lsdException w:name="Medium Grid 1 Accent 1" w:semiHidden="0" w:uiPriority="67" w:unhideWhenUsed="0"/>
+    <w:lsdException w:name="Medium Grid 2 Accent 1" w:semiHidden="0" w:uiPriority="68" w:unhideWhenUsed="0"/>
+    <w:lsdException w:name="Medium Grid 3 Accent 1" w:semiHidden="0" w:uiPriority="69" w:unhideWhenUsed="0"/>
+    <w:lsdException w:name="Dark List Accent 1" w:semiHidden="0" w:uiPriority="70" w:unhideWhenUsed="0"/>
+    <w:lsdException w:name="Colorful Shading Accent 1" w:semiHidden="0" w:uiPriority="71" w:unhideWhenUsed="0"/>
+    <w:lsdException w:name="Colorful List Accent 1" w:semiHidden="0" w:uiPriority="72" w:unhideWhenUsed="0"/>
+    <w:lsdException w:name="Colorful Grid Accent 1" w:semiHidden="0" w:uiPriority="73" w:unhideWhenUsed="0"/>
+    <w:lsdException w:name="Light Shading Accent 2" w:semiHidden="0" w:uiPriority="60" w:unhideWhenUsed="0"/>
+    <w:lsdException w:name="Light List Accent 2" w:semiHidden="0" w:uiPriority="61" w:unhideWhenUsed="0"/>
+    <w:lsdException w:name="Light Grid Accent 2" w:semiHidden="0" w:uiPriority="62" w:unhideWhenUsed="0"/>
+    <w:lsdException w:name="Medium Shading 1 Accent 2" w:semiHidden="0" w:uiPriority="63" w:unhideWhenUsed="0"/>
+    <w:lsdException w:name="Medium Shading 2 Accent 2" w:semiHidden="0" w:uiPriority="64" w:unhideWhenUsed="0"/>
+    <w:lsdException w:name="Medium List 1 Accent 2" w:semiHidden="0" w:uiPriority="65" w:unhideWhenUsed="0"/>
+    <w:lsdException w:name="Medium List 2 Accent 2" w:semiHidden="0" w:uiPriority="66" w:unhideWhenUsed="0"/>
+    <w:lsdException w:name="Medium Grid 1 Accent 2" w:semiHidden="0" w:uiPriority="67" w:unhideWhenUsed="0"/>
+    <w:lsdException w:name="Medium Grid 2 Accent 2" w:semiHidden="0" w:uiPriority="68" w:unhideWhenUsed="0"/>
+    <w:lsdException w:name="Medium Grid 3 Accent 2" w:semiHidden="0" w:uiPriority="69" w:unhideWhenUsed="0"/>
+    <w:lsdException w:name="Dark List Accent 2" w:semiHidden="0" w:uiPriority="70" w:unhideWhenUsed="0"/>
+    <w:lsdException w:name="Colorful Shading Accent 2" w:semiHidden="0" w:uiPriority="71" w:unhideWhenUsed="0"/>
+    <w:lsdException w:name="Colorful List Accent 2" w:semiHidden="0" w:uiPriority="72" w:unhideWhenUsed="0"/>
+    <w:lsdException w:name="Colorful Grid Accent 2" w:semiHidden="0" w:uiPriority="73" w:unhideWhenUsed="0"/>
+    <w:lsdException w:name="Light Shading Accent 3" w:semiHidden="0" w:uiPriority="60" w:unhideWhenUsed="0"/>
+    <w:lsdException w:name="Light List Accent 3" w:semiHidden="0" w:uiPriority="61" w:unhideWhenUsed="0"/>
+    <w:lsdException w:name="Light Grid Accent 3" w:semiHidden="0" w:uiPriority="62" w:unhideWhenUsed="0"/>
+    <w:lsdException w:name="Medium Shading 1 Accent 3" w:semiHidden="0" w:uiPriority="63" w:unhideWhenUsed="0"/>
+    <w:lsdException w:name="Medium Shading 2 Accent 3" w:semiHidden="0" w:uiPriority="64" w:unhideWhenUsed="0"/>
+    <w:lsdException w:name="Medium List 1 Accent 3" w:semiHidden="0" w:uiPriority="65" w:unhideWhenUsed="0"/>
+    <w:lsdException w:name="Medium List 2 Accent 3" w:semiHidden="0" w:uiPriority="66" w:unhideWhenUsed="0"/>
+    <w:lsdException w:name="Medium Grid 1 Accent 3" w:semiHidden="0" w:uiPriority="67" w:unhideWhenUsed="0"/>
+    <w:lsdException w:name="Medium Grid 2 Accent 3" w:semiHidden="0" w:uiPriority="68" w:unhideWhenUsed="0"/>
+    <w:lsdException w:name="Medium Grid 3 Accent 3" w:semiHidden="0" w:uiPriority="69" w:unhideWhenUsed="0"/>
+    <w:lsdException w:name="Dark List Accent 3" w:semiHidden="0" w:uiPriority="70" w:unhideWhenUsed="0"/>
+    <w:lsdException w:name="Colorful Shading Accent 3" w:semiHidden="0" w:uiPriority="71" w:unhideWhenUsed="0"/>
+    <w:lsdException w:name="Colorful List Accent 3" w:semiHidden="0" w:uiPriority="72" w:unhideWhenUsed="0"/>
+    <w:lsdException w:name="Colorful Grid Accent 3" w:semiHidden="0" w:uiPriority="73" w:unhideWhenUsed="0"/>
+    <w:lsdException w:name="Light Shading Accent 4" w:semiHidden="0" w:uiPriority="60" w:unhideWhenUsed="0"/>
+    <w:lsdException w:name="Light List Accent 4" w:semiHidden="0" w:uiPriority="61" w:unhideWhenUsed="0"/>
+    <w:lsdException w:name="Light Grid Accent 4" w:semiHidden="0" w:uiPriority="62" w:unhideWhenUsed="0"/>
+    <w:lsdException w:name="Medium Shading 1 Accent 4" w:semiHidden="0" w:uiPriority="63" w:unhideWhenUsed="0"/>
+    <w:lsdException w:name="Medium Shading 2 Accent 4" w:semiHidden="0" w:uiPriority="64" w:unhideWhenUsed="0"/>
+    <w:lsdException w:name="Medium List 1 Accent 4" w:semiHidden="0" w:uiPriority="65" w:unhideWhenUsed="0"/>
+    <w:lsdException w:name="Medium List 2 Accent 4" w:semiHidden="0" w:uiPriority="66" w:unhideWhenUsed="0"/>
+    <w:lsdException w:name="Medium Grid 1 Accent 4" w:semiHidden="0" w:uiPriority="67" w:unhideWhenUsed="0"/>
+    <w:lsdException w:name="Medium Grid 2 Accent 4" w:semiHidden="0" w:uiPriority="68" w:unhideWhenUsed="0"/>
+    <w:lsdException w:name="Medium Grid 3 Accent 4" w:semiHidden="0" w:uiPriority="69" w:unhideWhenUsed="0"/>
+    <w:lsdException w:name="Dark List Accent 4" w:semiHidden="0" w:uiPriority="70" w:unhideWhenUsed="0"/>
+    <w:lsdException w:name="Colorful Shading Accent 4" w:semiHidden="0" w:uiPriority="71" w:unhideWhenUsed="0"/>
+    <w:lsdException w:name="Colorful List Accent 4" w:semiHidden="0" w:uiPriority="72" w:unhideWhenUsed="0"/>
+    <w:lsdException w:name="Colorful Grid Accent 4" w:semiHidden="0" w:uiPriority="73" w:unhideWhenUsed="0"/>
+    <w:lsdException w:name="Light Shading Accent 5" w:semiHidden="0" w:uiPriority="60" w:unhideWhenUsed="0"/>
+    <w:lsdException w:name="Light List Accent 5" w:semiHidden="0" w:uiPriority="61" w:unhideWhenUsed="0"/>
+    <w:lsdException w:name="Light Grid Accent 5" w:semiHidden="0" w:uiPriority="62" w:unhideWhenUsed="0"/>
+    <w:lsdException w:name="Medium Shading 1 Accent 5" w:semiHidden="0" w:uiPriority="63" w:unhideWhenUsed="0"/>
+    <w:lsdException w:name="Medium Shading 2 Accent 5" w:semiHidden="0" w:uiPriority="64" w:unhideWhenUsed="0"/>
+    <w:lsdException w:name="Medium List 1 Accent 5" w:semiHidden="0" w:uiPriority="65" w:unhideWhenUsed="0"/>
+    <w:lsdException w:name="Medium List 2 Accent 5" w:semiHidden="0" w:uiPriority="66" w:unhideWhenUsed="0"/>
+    <w:lsdException w:name="Medium Grid 1 Accent 5" w:semiHidden="0" w:uiPriority="67" w:unhideWhenUsed="0"/>
+    <w:lsdException w:name="Medium Grid 2 Accent 5" w:semiHidden="0" w:uiPriority="68" w:unhideWhenUsed="0"/>
+    <w:lsdException w:name="Medium Grid 3 Accent 5" w:semiHidden="0" w:uiPriority="69" w:unhideWhenUsed="0"/>
+    <w:lsdException w:name="Dark List Accent 5" w:semiHidden="0" w:uiPriority="70" w:unhideWhenUsed="0"/>
+    <w:lsdException w:name="Colorful Shading Accent 5" w:semiHidden="0" w:uiPriority="71" w:unhideWhenUsed="0"/>
+    <w:lsdException w:name="Colorful List Accent 5" w:semiHidden="0" w:uiPriority="72" w:unhideWhenUsed="0"/>
+    <w:lsdException w:name="Colorful Grid Accent 5" w:semiHidden="0" w:uiPriority="73" w:unhideWhenUsed="0"/>
+    <w:lsdException w:name="Light Shading Accent 6" w:semiHidden="0" w:uiPriority="60" w:unhideWhenUsed="0"/>
+    <w:lsdException w:name="Light List Accent 6" w:semiHidden="0" w:uiPriority="61" w:unhideWhenUsed="0"/>
+    <w:lsdException w:name="Light Grid Accent 6" w:semiHidden="0" w:uiPriority="62" w:unhideWhenUsed="0"/>
+    <w:lsdException w:name="Medium Shading 1 Accent 6" w:semiHidden="0" w:uiPriority="63" w:unhideWhenUsed="0"/>
+    <w:lsdException w:name="Medium Shading 2 Accent 6" w:semiHidden="0" w:uiPriority="64" w:unhideWhenUsed="0"/>
+    <w:lsdException w:name="Medium List 1 Accent 6" w:semiHidden="0" w:uiPriority="65" w:unhideWhenUsed="0"/>
+    <w:lsdException w:name="Medium List 2 Accent 6" w:semiHidden="0" w:uiPriority="66" w:unhideWhenUsed="0"/>
+    <w:lsdException w:name="Medium Grid 1 Accent 6" w:semiHidden="0" w:uiPriority="67" w:unhideWhenUsed="0"/>
+    <w:lsdException w:name="Medium Grid 2 Accent 6" w:semiHidden="0" w:uiPriority="68" w:unhideWhenUsed="0"/>
+    <w:lsdException w:name="Medium Grid 3 Accent 6" w:semiHidden="0" w:uiPriority="69" w:unhideWhenUsed="0"/>
+    <w:lsdException w:name="Dark List Accent 6" w:semiHidden="0" w:uiPriority="70" w:unhideWhenUsed="0"/>
+    <w:lsdException w:name="Colorful Shading Accent 6" w:semiHidden="0" w:uiPriority="71" w:unhideWhenUsed="0"/>
+    <w:lsdException w:name="Colorful List Accent 6" w:semiHidden="0" w:uiPriority="72" w:unhideWhenUsed="0"/>
+    <w:lsdException w:name="Colorful Grid Accent 6" w:semiHidden="0" w:uiPriority="73" w:unhideWhenUsed="0"/>
+    <w:lsdException w:name="Subtle Emphasis" w:semiHidden="0" w:uiPriority="19" w:unhideWhenUsed="0" w:qFormat="1"/>
+    <w:lsdException w:name="Intense Emphasis" w:semiHidden="0" w:uiPriority="21" w:unhideWhenUsed="0" w:qFormat="1"/>
+    <w:lsdException w:name="Subtle Reference" w:semiHidden="0" w:uiPriority="31" w:unhideWhenUsed="0" w:qFormat="1"/>
+    <w:lsdException w:name="Intense Reference" w:semiHidden="0" w:uiPriority="32" w:unhideWhenUsed="0" w:qFormat="1"/>
+    <w:lsdException w:name="Book Title" w:semiHidden="0" w:uiPriority="33" w:unhideWhenUsed="0" w:qFormat="1"/>
+    <w:lsdException w:name="Bibliography" w:uiPriority="37"/>
+    <w:lsdException w:name="TOC Heading" w:uiPriority="39" w:qFormat="1"/>
   </w:latentStyles>
   <w:style w:type="paragraph" w:default="1" w:styleId="a">
     <w:name w:val="Normal"/>
@@ -6331,6 +6561,7 @@
     <w:basedOn w:val="a1"/>
     <w:rsid w:val="004811AF"/>
     <w:tblPr>
+      <w:tblInd w:w="0" w:type="dxa"/>
       <w:tblBorders>
         <w:top w:val="single" w:sz="4" w:space="0" w:color="auto"/>
         <w:left w:val="single" w:sz="4" w:space="0" w:color="auto"/>
@@ -6339,6 +6570,307 @@
         <w:insideH w:val="single" w:sz="4" w:space="0" w:color="auto"/>
         <w:insideV w:val="single" w:sz="4" w:space="0" w:color="auto"/>
       </w:tblBorders>
+      <w:tblCellMar>
+        <w:top w:w="0" w:type="dxa"/>
+        <w:left w:w="108" w:type="dxa"/>
+        <w:bottom w:w="0" w:type="dxa"/>
+        <w:right w:w="108" w:type="dxa"/>
+      </w:tblCellMar>
+    </w:tblPr>
+  </w:style>
+  <w:style w:type="paragraph" w:styleId="a4">
+    <w:name w:val="header"/>
+    <w:basedOn w:val="a"/>
+    <w:link w:val="Char"/>
+    <w:uiPriority w:val="99"/>
+    <w:unhideWhenUsed/>
+    <w:rsid w:val="00103BBE"/>
+    <w:pPr>
+      <w:pBdr>
+        <w:bottom w:val="single" w:sz="6" w:space="1" w:color="auto"/>
+      </w:pBdr>
+      <w:tabs>
+        <w:tab w:val="center" w:pos="4153"/>
+        <w:tab w:val="right" w:pos="8306"/>
+      </w:tabs>
+      <w:snapToGrid w:val="0"/>
+      <w:jc w:val="center"/>
+    </w:pPr>
+    <w:rPr>
+      <w:sz w:val="18"/>
+      <w:szCs w:val="18"/>
+    </w:rPr>
+  </w:style>
+  <w:style w:type="character" w:customStyle="1" w:styleId="Char">
+    <w:name w:val="页眉 Char"/>
+    <w:basedOn w:val="a0"/>
+    <w:link w:val="a4"/>
+    <w:uiPriority w:val="99"/>
+    <w:rsid w:val="00103BBE"/>
+    <w:rPr>
+      <w:sz w:val="18"/>
+      <w:szCs w:val="18"/>
+    </w:rPr>
+  </w:style>
+  <w:style w:type="paragraph" w:styleId="a5">
+    <w:name w:val="footer"/>
+    <w:basedOn w:val="a"/>
+    <w:link w:val="Char0"/>
+    <w:uiPriority w:val="99"/>
+    <w:unhideWhenUsed/>
+    <w:rsid w:val="00103BBE"/>
+    <w:pPr>
+      <w:tabs>
+        <w:tab w:val="center" w:pos="4153"/>
+        <w:tab w:val="right" w:pos="8306"/>
+      </w:tabs>
+      <w:snapToGrid w:val="0"/>
+      <w:jc w:val="left"/>
+    </w:pPr>
+    <w:rPr>
+      <w:sz w:val="18"/>
+      <w:szCs w:val="18"/>
+    </w:rPr>
+  </w:style>
+  <w:style w:type="character" w:customStyle="1" w:styleId="Char0">
+    <w:name w:val="页脚 Char"/>
+    <w:basedOn w:val="a0"/>
+    <w:link w:val="a5"/>
+    <w:uiPriority w:val="99"/>
+    <w:rsid w:val="00103BBE"/>
+    <w:rPr>
+      <w:sz w:val="18"/>
+      <w:szCs w:val="18"/>
+    </w:rPr>
+  </w:style>
+  <w:style w:type="paragraph" w:styleId="a6">
+    <w:name w:val="List Paragraph"/>
+    <w:basedOn w:val="a"/>
+    <w:uiPriority w:val="34"/>
+    <w:qFormat/>
+    <w:rsid w:val="001645CE"/>
+    <w:pPr>
+      <w:ind w:firstLineChars="200" w:firstLine="420"/>
+    </w:pPr>
+  </w:style>
+  <w:style w:type="paragraph" w:styleId="a7">
+    <w:name w:val="Revision"/>
+    <w:hidden/>
+    <w:uiPriority w:val="99"/>
+    <w:semiHidden/>
+    <w:rsid w:val="00F24F98"/>
+  </w:style>
+</w:styles>
+</file>
+
+<file path=word/stylesWithEffects.xml><?xml version="1.0" encoding="utf-8"?>
+<w:styles xmlns:wpc="http://schemas.microsoft.com/office/word/2010/wordprocessingCanvas" xmlns:mc="http://schemas.openxmlformats.org/markup-compatibility/2006" xmlns:o="urn:schemas-microsoft-com:office:office" xmlns:r="http://schemas.openxmlformats.org/officeDocument/2006/relationships" xmlns:m="http://schemas.openxmlformats.org/officeDocument/2006/math" xmlns:v="urn:schemas-microsoft-com:vml" xmlns:wp14="http://schemas.microsoft.com/office/word/2010/wordprocessingDrawing" xmlns:wp="http://schemas.openxmlformats.org/drawingml/2006/wordprocessingDrawing" xmlns:w10="urn:schemas-microsoft-com:office:word" xmlns:w="http://schemas.openxmlformats.org/wordprocessingml/2006/main" xmlns:w14="http://schemas.microsoft.com/office/word/2010/wordml" xmlns:wpg="http://schemas.microsoft.com/office/word/2010/wordprocessingGroup" xmlns:wpi="http://schemas.microsoft.com/office/word/2010/wordprocessingInk" xmlns:wne="http://schemas.microsoft.com/office/word/2006/wordml" xmlns:wps="http://schemas.microsoft.com/office/word/2010/wordprocessingShape" mc:Ignorable="w14 wp14">
+  <w:docDefaults>
+    <w:rPrDefault>
+      <w:rPr>
+        <w:rFonts w:asciiTheme="minorHAnsi" w:eastAsiaTheme="minorEastAsia" w:hAnsiTheme="minorHAnsi" w:cstheme="minorBidi"/>
+        <w:kern w:val="2"/>
+        <w:sz w:val="21"/>
+        <w:szCs w:val="22"/>
+        <w:lang w:val="en-US" w:eastAsia="zh-CN" w:bidi="ar-SA"/>
+      </w:rPr>
+    </w:rPrDefault>
+    <w:pPrDefault/>
+  </w:docDefaults>
+  <w:latentStyles w:defLockedState="0" w:defUIPriority="99" w:defSemiHidden="1" w:defUnhideWhenUsed="1" w:defQFormat="0" w:count="267">
+    <w:lsdException w:name="Normal" w:semiHidden="0" w:uiPriority="0" w:unhideWhenUsed="0" w:qFormat="1"/>
+    <w:lsdException w:name="heading 1" w:semiHidden="0" w:uiPriority="9" w:unhideWhenUsed="0" w:qFormat="1"/>
+    <w:lsdException w:name="heading 2" w:uiPriority="9" w:qFormat="1"/>
+    <w:lsdException w:name="heading 3" w:uiPriority="9" w:qFormat="1"/>
+    <w:lsdException w:name="heading 4" w:uiPriority="9" w:qFormat="1"/>
+    <w:lsdException w:name="heading 5" w:uiPriority="9" w:qFormat="1"/>
+    <w:lsdException w:name="heading 6" w:uiPriority="9" w:qFormat="1"/>
+    <w:lsdException w:name="heading 7" w:uiPriority="9" w:qFormat="1"/>
+    <w:lsdException w:name="heading 8" w:uiPriority="9" w:qFormat="1"/>
+    <w:lsdException w:name="heading 9" w:uiPriority="9" w:qFormat="1"/>
+    <w:lsdException w:name="toc 1" w:uiPriority="39"/>
+    <w:lsdException w:name="toc 2" w:uiPriority="39"/>
+    <w:lsdException w:name="toc 3" w:uiPriority="39"/>
+    <w:lsdException w:name="toc 4" w:uiPriority="39"/>
+    <w:lsdException w:name="toc 5" w:uiPriority="39"/>
+    <w:lsdException w:name="toc 6" w:uiPriority="39"/>
+    <w:lsdException w:name="toc 7" w:uiPriority="39"/>
+    <w:lsdException w:name="toc 8" w:uiPriority="39"/>
+    <w:lsdException w:name="toc 9" w:uiPriority="39"/>
+    <w:lsdException w:name="caption" w:uiPriority="35" w:qFormat="1"/>
+    <w:lsdException w:name="Title" w:semiHidden="0" w:uiPriority="10" w:unhideWhenUsed="0" w:qFormat="1"/>
+    <w:lsdException w:name="Default Paragraph Font" w:uiPriority="1"/>
+    <w:lsdException w:name="Subtitle" w:semiHidden="0" w:uiPriority="11" w:unhideWhenUsed="0" w:qFormat="1"/>
+    <w:lsdException w:name="Strong" w:semiHidden="0" w:uiPriority="22" w:unhideWhenUsed="0" w:qFormat="1"/>
+    <w:lsdException w:name="Emphasis" w:semiHidden="0" w:uiPriority="20" w:unhideWhenUsed="0" w:qFormat="1"/>
+    <w:lsdException w:name="Table Grid" w:semiHidden="0" w:uiPriority="0" w:unhideWhenUsed="0"/>
+    <w:lsdException w:name="Placeholder Text" w:unhideWhenUsed="0"/>
+    <w:lsdException w:name="No Spacing" w:semiHidden="0" w:uiPriority="1" w:unhideWhenUsed="0" w:qFormat="1"/>
+    <w:lsdException w:name="Light Shading" w:semiHidden="0" w:uiPriority="60" w:unhideWhenUsed="0"/>
+    <w:lsdException w:name="Light List" w:semiHidden="0" w:uiPriority="61" w:unhideWhenUsed="0"/>
+    <w:lsdException w:name="Light Grid" w:semiHidden="0" w:uiPriority="62" w:unhideWhenUsed="0"/>
+    <w:lsdException w:name="Medium Shading 1" w:semiHidden="0" w:uiPriority="63" w:unhideWhenUsed="0"/>
+    <w:lsdException w:name="Medium Shading 2" w:semiHidden="0" w:uiPriority="64" w:unhideWhenUsed="0"/>
+    <w:lsdException w:name="Medium List 1" w:semiHidden="0" w:uiPriority="65" w:unhideWhenUsed="0"/>
+    <w:lsdException w:name="Medium List 2" w:semiHidden="0" w:uiPriority="66" w:unhideWhenUsed="0"/>
+    <w:lsdException w:name="Medium Grid 1" w:semiHidden="0" w:uiPriority="67" w:unhideWhenUsed="0"/>
+    <w:lsdException w:name="Medium Grid 2" w:semiHidden="0" w:uiPriority="68" w:unhideWhenUsed="0"/>
+    <w:lsdException w:name="Medium Grid 3" w:semiHidden="0" w:uiPriority="69" w:unhideWhenUsed="0"/>
+    <w:lsdException w:name="Dark List" w:semiHidden="0" w:uiPriority="70" w:unhideWhenUsed="0"/>
+    <w:lsdException w:name="Colorful Shading" w:semiHidden="0" w:uiPriority="71" w:unhideWhenUsed="0"/>
+    <w:lsdException w:name="Colorful List" w:semiHidden="0" w:uiPriority="72" w:unhideWhenUsed="0"/>
+    <w:lsdException w:name="Colorful Grid" w:semiHidden="0" w:uiPriority="73" w:unhideWhenUsed="0"/>
+    <w:lsdException w:name="Light Shading Accent 1" w:semiHidden="0" w:uiPriority="60" w:unhideWhenUsed="0"/>
+    <w:lsdException w:name="Light List Accent 1" w:semiHidden="0" w:uiPriority="61" w:unhideWhenUsed="0"/>
+    <w:lsdException w:name="Light Grid Accent 1" w:semiHidden="0" w:uiPriority="62" w:unhideWhenUsed="0"/>
+    <w:lsdException w:name="Medium Shading 1 Accent 1" w:semiHidden="0" w:uiPriority="63" w:unhideWhenUsed="0"/>
+    <w:lsdException w:name="Medium Shading 2 Accent 1" w:semiHidden="0" w:uiPriority="64" w:unhideWhenUsed="0"/>
+    <w:lsdException w:name="Medium List 1 Accent 1" w:semiHidden="0" w:uiPriority="65" w:unhideWhenUsed="0"/>
+    <w:lsdException w:name="Revision" w:unhideWhenUsed="0"/>
+    <w:lsdException w:name="List Paragraph" w:semiHidden="0" w:uiPriority="34" w:unhideWhenUsed="0" w:qFormat="1"/>
+    <w:lsdException w:name="Quote" w:semiHidden="0" w:uiPriority="29" w:unhideWhenUsed="0" w:qFormat="1"/>
+    <w:lsdException w:name="Intense Quote" w:semiHidden="0" w:uiPriority="30" w:unhideWhenUsed="0" w:qFormat="1"/>
+    <w:lsdException w:name="Medium List 2 Accent 1" w:semiHidden="0" w:uiPriority="66" w:unhideWhenUsed="0"/>
+    <w:lsdException w:name="Medium Grid 1 Accent 1" w:semiHidden="0" w:uiPriority="67" w:unhideWhenUsed="0"/>
+    <w:lsdException w:name="Medium Grid 2 Accent 1" w:semiHidden="0" w:uiPriority="68" w:unhideWhenUsed="0"/>
+    <w:lsdException w:name="Medium Grid 3 Accent 1" w:semiHidden="0" w:uiPriority="69" w:unhideWhenUsed="0"/>
+    <w:lsdException w:name="Dark List Accent 1" w:semiHidden="0" w:uiPriority="70" w:unhideWhenUsed="0"/>
+    <w:lsdException w:name="Colorful Shading Accent 1" w:semiHidden="0" w:uiPriority="71" w:unhideWhenUsed="0"/>
+    <w:lsdException w:name="Colorful List Accent 1" w:semiHidden="0" w:uiPriority="72" w:unhideWhenUsed="0"/>
+    <w:lsdException w:name="Colorful Grid Accent 1" w:semiHidden="0" w:uiPriority="73" w:unhideWhenUsed="0"/>
+    <w:lsdException w:name="Light Shading Accent 2" w:semiHidden="0" w:uiPriority="60" w:unhideWhenUsed="0"/>
+    <w:lsdException w:name="Light List Accent 2" w:semiHidden="0" w:uiPriority="61" w:unhideWhenUsed="0"/>
+    <w:lsdException w:name="Light Grid Accent 2" w:semiHidden="0" w:uiPriority="62" w:unhideWhenUsed="0"/>
+    <w:lsdException w:name="Medium Shading 1 Accent 2" w:semiHidden="0" w:uiPriority="63" w:unhideWhenUsed="0"/>
+    <w:lsdException w:name="Medium Shading 2 Accent 2" w:semiHidden="0" w:uiPriority="64" w:unhideWhenUsed="0"/>
+    <w:lsdException w:name="Medium List 1 Accent 2" w:semiHidden="0" w:uiPriority="65" w:unhideWhenUsed="0"/>
+    <w:lsdException w:name="Medium List 2 Accent 2" w:semiHidden="0" w:uiPriority="66" w:unhideWhenUsed="0"/>
+    <w:lsdException w:name="Medium Grid 1 Accent 2" w:semiHidden="0" w:uiPriority="67" w:unhideWhenUsed="0"/>
+    <w:lsdException w:name="Medium Grid 2 Accent 2" w:semiHidden="0" w:uiPriority="68" w:unhideWhenUsed="0"/>
+    <w:lsdException w:name="Medium Grid 3 Accent 2" w:semiHidden="0" w:uiPriority="69" w:unhideWhenUsed="0"/>
+    <w:lsdException w:name="Dark List Accent 2" w:semiHidden="0" w:uiPriority="70" w:unhideWhenUsed="0"/>
+    <w:lsdException w:name="Colorful Shading Accent 2" w:semiHidden="0" w:uiPriority="71" w:unhideWhenUsed="0"/>
+    <w:lsdException w:name="Colorful List Accent 2" w:semiHidden="0" w:uiPriority="72" w:unhideWhenUsed="0"/>
+    <w:lsdException w:name="Colorful Grid Accent 2" w:semiHidden="0" w:uiPriority="73" w:unhideWhenUsed="0"/>
+    <w:lsdException w:name="Light Shading Accent 3" w:semiHidden="0" w:uiPriority="60" w:unhideWhenUsed="0"/>
+    <w:lsdException w:name="Light List Accent 3" w:semiHidden="0" w:uiPriority="61" w:unhideWhenUsed="0"/>
+    <w:lsdException w:name="Light Grid Accent 3" w:semiHidden="0" w:uiPriority="62" w:unhideWhenUsed="0"/>
+    <w:lsdException w:name="Medium Shading 1 Accent 3" w:semiHidden="0" w:uiPriority="63" w:unhideWhenUsed="0"/>
+    <w:lsdException w:name="Medium Shading 2 Accent 3" w:semiHidden="0" w:uiPriority="64" w:unhideWhenUsed="0"/>
+    <w:lsdException w:name="Medium List 1 Accent 3" w:semiHidden="0" w:uiPriority="65" w:unhideWhenUsed="0"/>
+    <w:lsdException w:name="Medium List 2 Accent 3" w:semiHidden="0" w:uiPriority="66" w:unhideWhenUsed="0"/>
+    <w:lsdException w:name="Medium Grid 1 Accent 3" w:semiHidden="0" w:uiPriority="67" w:unhideWhenUsed="0"/>
+    <w:lsdException w:name="Medium Grid 2 Accent 3" w:semiHidden="0" w:uiPriority="68" w:unhideWhenUsed="0"/>
+    <w:lsdException w:name="Medium Grid 3 Accent 3" w:semiHidden="0" w:uiPriority="69" w:unhideWhenUsed="0"/>
+    <w:lsdException w:name="Dark List Accent 3" w:semiHidden="0" w:uiPriority="70" w:unhideWhenUsed="0"/>
+    <w:lsdException w:name="Colorful Shading Accent 3" w:semiHidden="0" w:uiPriority="71" w:unhideWhenUsed="0"/>
+    <w:lsdException w:name="Colorful List Accent 3" w:semiHidden="0" w:uiPriority="72" w:unhideWhenUsed="0"/>
+    <w:lsdException w:name="Colorful Grid Accent 3" w:semiHidden="0" w:uiPriority="73" w:unhideWhenUsed="0"/>
+    <w:lsdException w:name="Light Shading Accent 4" w:semiHidden="0" w:uiPriority="60" w:unhideWhenUsed="0"/>
+    <w:lsdException w:name="Light List Accent 4" w:semiHidden="0" w:uiPriority="61" w:unhideWhenUsed="0"/>
+    <w:lsdException w:name="Light Grid Accent 4" w:semiHidden="0" w:uiPriority="62" w:unhideWhenUsed="0"/>
+    <w:lsdException w:name="Medium Shading 1 Accent 4" w:semiHidden="0" w:uiPriority="63" w:unhideWhenUsed="0"/>
+    <w:lsdException w:name="Medium Shading 2 Accent 4" w:semiHidden="0" w:uiPriority="64" w:unhideWhenUsed="0"/>
+    <w:lsdException w:name="Medium List 1 Accent 4" w:semiHidden="0" w:uiPriority="65" w:unhideWhenUsed="0"/>
+    <w:lsdException w:name="Medium List 2 Accent 4" w:semiHidden="0" w:uiPriority="66" w:unhideWhenUsed="0"/>
+    <w:lsdException w:name="Medium Grid 1 Accent 4" w:semiHidden="0" w:uiPriority="67" w:unhideWhenUsed="0"/>
+    <w:lsdException w:name="Medium Grid 2 Accent 4" w:semiHidden="0" w:uiPriority="68" w:unhideWhenUsed="0"/>
+    <w:lsdException w:name="Medium Grid 3 Accent 4" w:semiHidden="0" w:uiPriority="69" w:unhideWhenUsed="0"/>
+    <w:lsdException w:name="Dark List Accent 4" w:semiHidden="0" w:uiPriority="70" w:unhideWhenUsed="0"/>
+    <w:lsdException w:name="Colorful Shading Accent 4" w:semiHidden="0" w:uiPriority="71" w:unhideWhenUsed="0"/>
+    <w:lsdException w:name="Colorful List Accent 4" w:semiHidden="0" w:uiPriority="72" w:unhideWhenUsed="0"/>
+    <w:lsdException w:name="Colorful Grid Accent 4" w:semiHidden="0" w:uiPriority="73" w:unhideWhenUsed="0"/>
+    <w:lsdException w:name="Light Shading Accent 5" w:semiHidden="0" w:uiPriority="60" w:unhideWhenUsed="0"/>
+    <w:lsdException w:name="Light List Accent 5" w:semiHidden="0" w:uiPriority="61" w:unhideWhenUsed="0"/>
+    <w:lsdException w:name="Light Grid Accent 5" w:semiHidden="0" w:uiPriority="62" w:unhideWhenUsed="0"/>
+    <w:lsdException w:name="Medium Shading 1 Accent 5" w:semiHidden="0" w:uiPriority="63" w:unhideWhenUsed="0"/>
+    <w:lsdException w:name="Medium Shading 2 Accent 5" w:semiHidden="0" w:uiPriority="64" w:unhideWhenUsed="0"/>
+    <w:lsdException w:name="Medium List 1 Accent 5" w:semiHidden="0" w:uiPriority="65" w:unhideWhenUsed="0"/>
+    <w:lsdException w:name="Medium List 2 Accent 5" w:semiHidden="0" w:uiPriority="66" w:unhideWhenUsed="0"/>
+    <w:lsdException w:name="Medium Grid 1 Accent 5" w:semiHidden="0" w:uiPriority="67" w:unhideWhenUsed="0"/>
+    <w:lsdException w:name="Medium Grid 2 Accent 5" w:semiHidden="0" w:uiPriority="68" w:unhideWhenUsed="0"/>
+    <w:lsdException w:name="Medium Grid 3 Accent 5" w:semiHidden="0" w:uiPriority="69" w:unhideWhenUsed="0"/>
+    <w:lsdException w:name="Dark List Accent 5" w:semiHidden="0" w:uiPriority="70" w:unhideWhenUsed="0"/>
+    <w:lsdException w:name="Colorful Shading Accent 5" w:semiHidden="0" w:uiPriority="71" w:unhideWhenUsed="0"/>
+    <w:lsdException w:name="Colorful List Accent 5" w:semiHidden="0" w:uiPriority="72" w:unhideWhenUsed="0"/>
+    <w:lsdException w:name="Colorful Grid Accent 5" w:semiHidden="0" w:uiPriority="73" w:unhideWhenUsed="0"/>
+    <w:lsdException w:name="Light Shading Accent 6" w:semiHidden="0" w:uiPriority="60" w:unhideWhenUsed="0"/>
+    <w:lsdException w:name="Light List Accent 6" w:semiHidden="0" w:uiPriority="61" w:unhideWhenUsed="0"/>
+    <w:lsdException w:name="Light Grid Accent 6" w:semiHidden="0" w:uiPriority="62" w:unhideWhenUsed="0"/>
+    <w:lsdException w:name="Medium Shading 1 Accent 6" w:semiHidden="0" w:uiPriority="63" w:unhideWhenUsed="0"/>
+    <w:lsdException w:name="Medium Shading 2 Accent 6" w:semiHidden="0" w:uiPriority="64" w:unhideWhenUsed="0"/>
+    <w:lsdException w:name="Medium List 1 Accent 6" w:semiHidden="0" w:uiPriority="65" w:unhideWhenUsed="0"/>
+    <w:lsdException w:name="Medium List 2 Accent 6" w:semiHidden="0" w:uiPriority="66" w:unhideWhenUsed="0"/>
+    <w:lsdException w:name="Medium Grid 1 Accent 6" w:semiHidden="0" w:uiPriority="67" w:unhideWhenUsed="0"/>
+    <w:lsdException w:name="Medium Grid 2 Accent 6" w:semiHidden="0" w:uiPriority="68" w:unhideWhenUsed="0"/>
+    <w:lsdException w:name="Medium Grid 3 Accent 6" w:semiHidden="0" w:uiPriority="69" w:unhideWhenUsed="0"/>
+    <w:lsdException w:name="Dark List Accent 6" w:semiHidden="0" w:uiPriority="70" w:unhideWhenUsed="0"/>
+    <w:lsdException w:name="Colorful Shading Accent 6" w:semiHidden="0" w:uiPriority="71" w:unhideWhenUsed="0"/>
+    <w:lsdException w:name="Colorful List Accent 6" w:semiHidden="0" w:uiPriority="72" w:unhideWhenUsed="0"/>
+    <w:lsdException w:name="Colorful Grid Accent 6" w:semiHidden="0" w:uiPriority="73" w:unhideWhenUsed="0"/>
+    <w:lsdException w:name="Subtle Emphasis" w:semiHidden="0" w:uiPriority="19" w:unhideWhenUsed="0" w:qFormat="1"/>
+    <w:lsdException w:name="Intense Emphasis" w:semiHidden="0" w:uiPriority="21" w:unhideWhenUsed="0" w:qFormat="1"/>
+    <w:lsdException w:name="Subtle Reference" w:semiHidden="0" w:uiPriority="31" w:unhideWhenUsed="0" w:qFormat="1"/>
+    <w:lsdException w:name="Intense Reference" w:semiHidden="0" w:uiPriority="32" w:unhideWhenUsed="0" w:qFormat="1"/>
+    <w:lsdException w:name="Book Title" w:semiHidden="0" w:uiPriority="33" w:unhideWhenUsed="0" w:qFormat="1"/>
+    <w:lsdException w:name="Bibliography" w:uiPriority="37"/>
+    <w:lsdException w:name="TOC Heading" w:uiPriority="39" w:qFormat="1"/>
+  </w:latentStyles>
+  <w:style w:type="paragraph" w:default="1" w:styleId="a">
+    <w:name w:val="Normal"/>
+    <w:qFormat/>
+    <w:pPr>
+      <w:widowControl w:val="0"/>
+      <w:jc w:val="both"/>
+    </w:pPr>
+  </w:style>
+  <w:style w:type="character" w:default="1" w:styleId="a0">
+    <w:name w:val="Default Paragraph Font"/>
+    <w:uiPriority w:val="1"/>
+    <w:semiHidden/>
+    <w:unhideWhenUsed/>
+  </w:style>
+  <w:style w:type="table" w:default="1" w:styleId="a1">
+    <w:name w:val="Normal Table"/>
+    <w:uiPriority w:val="99"/>
+    <w:semiHidden/>
+    <w:unhideWhenUsed/>
+    <w:tblPr>
+      <w:tblInd w:w="0" w:type="dxa"/>
+      <w:tblCellMar>
+        <w:top w:w="0" w:type="dxa"/>
+        <w:left w:w="108" w:type="dxa"/>
+        <w:bottom w:w="0" w:type="dxa"/>
+        <w:right w:w="108" w:type="dxa"/>
+      </w:tblCellMar>
+    </w:tblPr>
+  </w:style>
+  <w:style w:type="numbering" w:default="1" w:styleId="a2">
+    <w:name w:val="No List"/>
+    <w:uiPriority w:val="99"/>
+    <w:semiHidden/>
+    <w:unhideWhenUsed/>
+  </w:style>
+  <w:style w:type="table" w:styleId="a3">
+    <w:name w:val="Table Grid"/>
+    <w:basedOn w:val="a1"/>
+    <w:rsid w:val="004811AF"/>
+    <w:tblPr>
+      <w:tblInd w:w="0" w:type="dxa"/>
+      <w:tblBorders>
+        <w:top w:val="single" w:sz="4" w:space="0" w:color="auto"/>
+        <w:left w:val="single" w:sz="4" w:space="0" w:color="auto"/>
+        <w:bottom w:val="single" w:sz="4" w:space="0" w:color="auto"/>
+        <w:right w:val="single" w:sz="4" w:space="0" w:color="auto"/>
+        <w:insideH w:val="single" w:sz="4" w:space="0" w:color="auto"/>
+        <w:insideV w:val="single" w:sz="4" w:space="0" w:color="auto"/>
+      </w:tblBorders>
+      <w:tblCellMar>
+        <w:top w:w="0" w:type="dxa"/>
+        <w:left w:w="108" w:type="dxa"/>
+        <w:bottom w:w="0" w:type="dxa"/>
+        <w:right w:w="108" w:type="dxa"/>
+      </w:tblCellMar>
     </w:tblPr>
   </w:style>
   <w:style w:type="paragraph" w:styleId="a4">
@@ -6681,8 +7213,20 @@
   <a:extraClrSchemeLst/>
   <a:extLst>
     <a:ext uri="{05A4C25C-085E-4340-85A3-A5531E510DB2}">
-      <thm15:themeFamily xmlns:thm15="http://schemas.microsoft.com/office/thememl/2012/main" name="Office Theme" id="{62F939B6-93AF-4DB8-9C6B-D6C7DFDC589F}" vid="{4A3C46E8-61CC-4603-A589-7422A47A8E4A}"/>
+      <thm15:themeFamily xmlns:thm15="http://schemas.microsoft.com/office/thememl/2012/main" xmlns="" name="Office Theme" id="{62F939B6-93AF-4DB8-9C6B-D6C7DFDC589F}" vid="{4A3C46E8-61CC-4603-A589-7422A47A8E4A}"/>
     </a:ext>
   </a:extLst>
 </a:theme>
+</file>
+
+<file path=customXml/item1.xml><?xml version="1.0" encoding="utf-8"?>
+<b:Sources xmlns:b="http://schemas.openxmlformats.org/officeDocument/2006/bibliography" xmlns="http://schemas.openxmlformats.org/officeDocument/2006/bibliography" SelectedStyle="\APASixthEditionOfficeOnline.xsl" StyleName="APA" Version="6"/>
+</file>
+
+<file path=customXml/itemProps1.xml><?xml version="1.0" encoding="utf-8"?>
+<ds:datastoreItem xmlns:ds="http://schemas.openxmlformats.org/officeDocument/2006/customXml" ds:itemID="{49176F68-3D68-4CFA-B322-888834797B65}">
+  <ds:schemaRefs>
+    <ds:schemaRef ds:uri="http://schemas.openxmlformats.org/officeDocument/2006/bibliography"/>
+  </ds:schemaRefs>
+</ds:datastoreItem>
 </file>